--- a/Курсовой проект Титульник.docx
+++ b/Курсовой проект Титульник.docx
@@ -104,7 +104,13 @@
         <w:rPr>
           <w:spacing w:val="3"/>
         </w:rPr>
-        <w:t xml:space="preserve"> редуктора</w:t>
+        <w:t xml:space="preserve"> </w:t>
+      </w:r>
+      <w:r>
+        <w:rPr>
+          <w:spacing w:val="3"/>
+        </w:rPr>
+        <w:t>рекламного стенда</w:t>
       </w:r>
       <w:r>
         <w:t>».</w:t>
@@ -2090,13 +2096,7 @@
         <w:rPr>
           <w:spacing w:val="6"/>
         </w:rPr>
-        <w:t xml:space="preserve"> </w:t>
-      </w:r>
-      <w:r>
-        <w:rPr>
-          <w:spacing w:val="6"/>
-        </w:rPr>
-        <w:t>Калашников Д. А.</w:t>
+        <w:t xml:space="preserve"> Калашников Д. А.</w:t>
       </w:r>
       <w:r>
         <w:rPr>
@@ -2203,7 +2203,13 @@
         <w:rPr>
           <w:spacing w:val="9"/>
         </w:rPr>
-        <w:t xml:space="preserve"> редуктора</w:t>
+        <w:t xml:space="preserve"> </w:t>
+      </w:r>
+      <w:r>
+        <w:rPr>
+          <w:spacing w:val="9"/>
+        </w:rPr>
+        <w:t>рекламного стенда</w:t>
       </w:r>
       <w:r>
         <w:rPr>
@@ -2755,13 +2761,7 @@
         <w:rPr>
           <w:spacing w:val="8"/>
         </w:rPr>
-        <w:t xml:space="preserve"> </w:t>
-      </w:r>
-      <w:r>
-        <w:rPr>
-          <w:spacing w:val="8"/>
-        </w:rPr>
-        <w:t>ширина левой стойки</w:t>
+        <w:t xml:space="preserve"> ширина левой стойки</w:t>
       </w:r>
       <w:r>
         <w:t>,</w:t>
@@ -5207,10 +5207,10 @@
       </w:rPr>
     </w:lvl>
   </w:abstractNum>
-  <w:num w:numId="1">
+  <w:num w:numId="1" w16cid:durableId="1256017362">
     <w:abstractNumId w:val="1"/>
   </w:num>
-  <w:num w:numId="2">
+  <w:num w:numId="2" w16cid:durableId="775491269">
     <w:abstractNumId w:val="0"/>
   </w:num>
 </w:numbering>
@@ -5707,7 +5707,6 @@
     </w:pPr>
     <w:rPr>
       <w:rFonts w:cs="Arial"/>
-      <w:lang/>
     </w:rPr>
   </w:style>
   <w:style w:type="paragraph" w:styleId="a8">

--- a/Курсовой проект Титульник.docx
+++ b/Курсовой проект Титульник.docx
@@ -53,7 +53,13 @@
         <w:t xml:space="preserve"> </w:t>
       </w:r>
       <w:r>
-        <w:t>«Основы</w:t>
+        <w:t>«</w:t>
+      </w:r>
+      <w:r>
+        <w:t>Компьютерная графика и о</w:t>
+      </w:r>
+      <w:r>
+        <w:t>сновы</w:t>
       </w:r>
       <w:r>
         <w:rPr>
@@ -64,6 +70,13 @@
       <w:r>
         <w:t>САПР»</w:t>
       </w:r>
+    </w:p>
+    <w:p>
+      <w:pPr>
+        <w:pStyle w:val="a4"/>
+        <w:spacing w:before="336" w:line="254" w:lineRule="auto"/>
+        <w:ind w:left="420" w:right="724"/>
+      </w:pPr>
       <w:r>
         <w:rPr>
           <w:spacing w:val="-18"/>
@@ -617,9 +630,15 @@
               <w:rPr>
                 <w:w w:val="102"/>
                 <w:sz w:val="25"/>
-                <w:u w:val="single"/>
               </w:rPr>
             </w:pPr>
+            <w:r>
+              <w:rPr>
+                <w:w w:val="102"/>
+                <w:sz w:val="25"/>
+              </w:rPr>
+              <w:t>______________</w:t>
+            </w:r>
           </w:p>
         </w:tc>
       </w:tr>
@@ -3463,13 +3482,12 @@
         </w:rPr>
         <w:t xml:space="preserve"> </w:t>
       </w:r>
-      <w:proofErr w:type="gramStart"/>
       <w:r>
         <w:rPr>
           <w:spacing w:val="-67"/>
           <w:sz w:val="28"/>
         </w:rPr>
-        <w:t>9</w:t>
+        <w:t xml:space="preserve">6  </w:t>
       </w:r>
       <w:r>
         <w:rPr>
@@ -3489,14 +3507,7 @@
         <w:rPr>
           <w:sz w:val="28"/>
         </w:rPr>
-        <w:t>листов</w:t>
-      </w:r>
-      <w:proofErr w:type="gramEnd"/>
-      <w:r>
-        <w:rPr>
-          <w:sz w:val="28"/>
-        </w:rPr>
-        <w:t xml:space="preserve"> формата</w:t>
+        <w:t>листов формата</w:t>
       </w:r>
       <w:r>
         <w:rPr>
@@ -3510,6 +3521,28 @@
           <w:sz w:val="28"/>
         </w:rPr>
         <w:t>А4</w:t>
+      </w:r>
+    </w:p>
+    <w:p>
+      <w:pPr>
+        <w:pStyle w:val="a8"/>
+        <w:tabs>
+          <w:tab w:val="left" w:pos="692"/>
+        </w:tabs>
+        <w:spacing w:line="235" w:lineRule="auto"/>
+        <w:ind w:right="6067" w:firstLine="0"/>
+      </w:pPr>
+      <w:r>
+        <w:rPr>
+          <w:sz w:val="28"/>
+        </w:rPr>
+        <w:t>3 листа формата А</w:t>
+      </w:r>
+      <w:r>
+        <w:rPr>
+          <w:sz w:val="28"/>
+        </w:rPr>
+        <w:t>3</w:t>
       </w:r>
     </w:p>
     <w:p>
@@ -4143,7 +4176,7 @@
       <mc:AlternateContent>
         <mc:Choice Requires="wps">
           <w:drawing>
-            <wp:anchor distT="0" distB="0" distL="114300" distR="114300" simplePos="0" relativeHeight="2" behindDoc="1" locked="0" layoutInCell="0" allowOverlap="1" wp14:anchorId="0AF54326" wp14:editId="7E1DAD11">
+            <wp:anchor distT="0" distB="0" distL="114300" distR="114300" simplePos="0" relativeHeight="2" behindDoc="1" locked="0" layoutInCell="0" allowOverlap="1" wp14:anchorId="0AF54326" wp14:editId="037BF1B0">
               <wp:simplePos x="0" y="0"/>
               <wp:positionH relativeFrom="page">
                 <wp:posOffset>1779905</wp:posOffset>
@@ -4152,7 +4185,7 @@
                 <wp:posOffset>455295</wp:posOffset>
               </wp:positionV>
               <wp:extent cx="3959860" cy="426720"/>
-              <wp:effectExtent l="0" t="0" r="0" b="0"/>
+              <wp:effectExtent l="0" t="0" r="21590" b="11430"/>
               <wp:wrapNone/>
               <wp:docPr id="3" name="Врезка1"/>
               <wp:cNvGraphicFramePr/>
@@ -4175,7 +4208,7 @@
                       </a:solidFill>
                       <a:ln w="635">
                         <a:solidFill>
-                          <a:srgbClr val="000000"/>
+                          <a:schemeClr val="bg1"/>
                         </a:solidFill>
                       </a:ln>
                     </wps:spPr>
@@ -4267,16 +4300,19 @@
         </mc:Choice>
         <mc:Fallback>
           <w:pict>
-            <v:rect strokecolor="#000000" strokeweight="0pt" style="position:absolute;rotation:0;width:311.8pt;height:33.6pt;mso-wrap-distance-left:9pt;mso-wrap-distance-right:9pt;mso-wrap-distance-top:0pt;mso-wrap-distance-bottom:0pt;margin-top:35.85pt;mso-position-vertical-relative:page;margin-left:140.15pt;mso-position-horizontal-relative:page">
-              <v:textbox inset="0in,0in,0in,0in">
+            <v:shapetype w14:anchorId="0AF54326" id="_x0000_t202" coordsize="21600,21600" o:spt="202" path="m,l,21600r21600,l21600,xe">
+              <v:stroke joinstyle="miter"/>
+              <v:path gradientshapeok="t" o:connecttype="rect"/>
+            </v:shapetype>
+            <v:shape id="Врезка1" o:spid="_x0000_s1026" type="#_x0000_t202" style="position:absolute;margin-left:140.15pt;margin-top:35.85pt;width:311.8pt;height:33.6pt;z-index:-503316478;visibility:visible;mso-wrap-style:square;mso-wrap-distance-left:9pt;mso-wrap-distance-top:0;mso-wrap-distance-right:9pt;mso-wrap-distance-bottom:0;mso-position-horizontal:absolute;mso-position-horizontal-relative:page;mso-position-vertical:absolute;mso-position-vertical-relative:page;v-text-anchor:top" o:gfxdata="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" o:allowincell="f" strokecolor="white [3212]" strokeweight=".05pt">
+              <v:fill opacity="0"/>
+              <v:textbox inset="0,0,0,0">
                 <w:txbxContent>
                   <w:p>
                     <w:pPr>
-                      <w:pStyle w:val="Style22"/>
-                      <w:spacing w:lineRule="exact" w:line="318" w:before="13" w:after="0"/>
-                      <w:ind w:left="1357" w:right="0" w:hanging="0"/>
-                      <w:jc w:val="left"/>
-                      <w:rPr/>
+                      <w:pStyle w:val="ab"/>
+                      <w:spacing w:before="13" w:line="318" w:lineRule="exact"/>
+                      <w:ind w:left="1357"/>
                     </w:pPr>
                     <w:r>
                       <w:rPr>
@@ -4303,11 +4339,9 @@
                   </w:p>
                   <w:p>
                     <w:pPr>
-                      <w:pStyle w:val="Style22"/>
-                      <w:spacing w:lineRule="exact" w:line="318" w:before="0" w:after="0"/>
-                      <w:ind w:left="20" w:right="0" w:hanging="0"/>
-                      <w:jc w:val="left"/>
-                      <w:rPr/>
+                      <w:pStyle w:val="ab"/>
+                      <w:spacing w:line="318" w:lineRule="exact"/>
+                      <w:ind w:left="20"/>
                     </w:pPr>
                     <w:r>
                       <w:rPr>
@@ -4349,8 +4383,8 @@
                   </w:p>
                 </w:txbxContent>
               </v:textbox>
-              <w10:wrap type="none"/>
-            </v:rect>
+              <w10:wrap anchorx="page" anchory="page"/>
+            </v:shape>
           </w:pict>
         </mc:Fallback>
       </mc:AlternateContent>
@@ -4362,7 +4396,7 @@
       <mc:AlternateContent>
         <mc:Choice Requires="wps">
           <w:drawing>
-            <wp:anchor distT="0" distB="0" distL="114300" distR="114300" simplePos="0" relativeHeight="3" behindDoc="1" locked="0" layoutInCell="0" allowOverlap="1" wp14:anchorId="53856215" wp14:editId="3F1091AD">
+            <wp:anchor distT="0" distB="0" distL="114300" distR="114300" simplePos="0" relativeHeight="3" behindDoc="1" locked="0" layoutInCell="0" allowOverlap="1" wp14:anchorId="53856215" wp14:editId="2A926A28">
               <wp:simplePos x="0" y="0"/>
               <wp:positionH relativeFrom="page">
                 <wp:posOffset>1856740</wp:posOffset>
@@ -4371,7 +4405,7 @@
                 <wp:posOffset>1055370</wp:posOffset>
               </wp:positionV>
               <wp:extent cx="3884930" cy="226695"/>
-              <wp:effectExtent l="0" t="0" r="0" b="0"/>
+              <wp:effectExtent l="0" t="0" r="20320" b="20955"/>
               <wp:wrapNone/>
               <wp:docPr id="4" name="1"/>
               <wp:cNvGraphicFramePr/>
@@ -4394,7 +4428,7 @@
                       </a:solidFill>
                       <a:ln w="635">
                         <a:solidFill>
-                          <a:srgbClr val="000000"/>
+                          <a:schemeClr val="bg1"/>
                         </a:solidFill>
                       </a:ln>
                     </wps:spPr>
@@ -4459,18 +4493,17 @@
         </mc:Choice>
         <mc:Fallback>
           <w:pict>
-            <v:rect strokecolor="#000000" strokeweight="0pt" style="position:absolute;rotation:0;width:305.9pt;height:17.85pt;mso-wrap-distance-left:9pt;mso-wrap-distance-right:9pt;mso-wrap-distance-top:0pt;mso-wrap-distance-bottom:0pt;margin-top:83.1pt;mso-position-vertical-relative:page;margin-left:146.2pt;mso-position-horizontal-relative:page">
-              <v:textbox inset="0in,0in,0in,0in">
+            <v:shape w14:anchorId="53856215" id="1" o:spid="_x0000_s1027" type="#_x0000_t202" style="position:absolute;margin-left:146.2pt;margin-top:83.1pt;width:305.9pt;height:17.85pt;z-index:-503316477;visibility:visible;mso-wrap-style:square;mso-wrap-distance-left:9pt;mso-wrap-distance-top:0;mso-wrap-distance-right:9pt;mso-wrap-distance-bottom:0;mso-position-horizontal:absolute;mso-position-horizontal-relative:page;mso-position-vertical:absolute;mso-position-vertical-relative:page;v-text-anchor:top" o:gfxdata="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" o:allowincell="f" strokecolor="white [3212]" strokeweight=".05pt">
+              <v:fill opacity="0"/>
+              <v:textbox inset="0,0,0,0">
                 <w:txbxContent>
                   <w:p>
                     <w:pPr>
-                      <w:pStyle w:val="Style15"/>
-                      <w:spacing w:before="13" w:after="0"/>
-                      <w:ind w:left="20" w:right="0" w:hanging="0"/>
-                      <w:rPr/>
+                      <w:pStyle w:val="a4"/>
+                      <w:spacing w:before="13"/>
+                      <w:ind w:left="20"/>
                     </w:pPr>
                     <w:r>
-                      <w:rPr/>
                       <w:t>Кафедра</w:t>
                     </w:r>
                     <w:r>
@@ -4480,7 +4513,6 @@
                       <w:t xml:space="preserve"> </w:t>
                     </w:r>
                     <w:r>
-                      <w:rPr/>
                       <w:t>механики,</w:t>
                     </w:r>
                     <w:r>
@@ -4490,7 +4522,6 @@
                       <w:t xml:space="preserve"> </w:t>
                     </w:r>
                     <w:r>
-                      <w:rPr/>
                       <w:t>мехатроники</w:t>
                     </w:r>
                     <w:r>
@@ -4500,7 +4531,6 @@
                       <w:t xml:space="preserve"> </w:t>
                     </w:r>
                     <w:r>
-                      <w:rPr/>
                       <w:t>и</w:t>
                     </w:r>
                     <w:r>
@@ -4510,14 +4540,13 @@
                       <w:t xml:space="preserve"> </w:t>
                     </w:r>
                     <w:r>
-                      <w:rPr/>
                       <w:t>робототехники</w:t>
                     </w:r>
                   </w:p>
                 </w:txbxContent>
               </v:textbox>
-              <w10:wrap type="none"/>
-            </v:rect>
+              <w10:wrap anchorx="page" anchory="page"/>
+            </v:shape>
           </w:pict>
         </mc:Fallback>
       </mc:AlternateContent>
@@ -4543,7 +4572,7 @@
       <mc:AlternateContent>
         <mc:Choice Requires="wps">
           <w:drawing>
-            <wp:anchor distT="0" distB="0" distL="114300" distR="114300" simplePos="0" relativeHeight="5" behindDoc="1" locked="0" layoutInCell="0" allowOverlap="1" wp14:anchorId="79B16FB6" wp14:editId="27179F77">
+            <wp:anchor distT="0" distB="0" distL="114300" distR="114300" simplePos="0" relativeHeight="5" behindDoc="1" locked="0" layoutInCell="0" allowOverlap="1" wp14:anchorId="79B16FB6" wp14:editId="4EC44646">
               <wp:simplePos x="0" y="0"/>
               <wp:positionH relativeFrom="page">
                 <wp:posOffset>1779905</wp:posOffset>
@@ -4552,7 +4581,7 @@
                 <wp:posOffset>455295</wp:posOffset>
               </wp:positionV>
               <wp:extent cx="3959860" cy="426720"/>
-              <wp:effectExtent l="0" t="0" r="0" b="0"/>
+              <wp:effectExtent l="0" t="0" r="21590" b="11430"/>
               <wp:wrapNone/>
               <wp:docPr id="5" name="2"/>
               <wp:cNvGraphicFramePr/>
@@ -4575,7 +4604,7 @@
                       </a:solidFill>
                       <a:ln w="635">
                         <a:solidFill>
-                          <a:srgbClr val="000000"/>
+                          <a:schemeClr val="bg1"/>
                         </a:solidFill>
                       </a:ln>
                     </wps:spPr>
@@ -4667,16 +4696,19 @@
         </mc:Choice>
         <mc:Fallback>
           <w:pict>
-            <v:rect strokecolor="#000000" strokeweight="0pt" style="position:absolute;rotation:0;width:311.8pt;height:33.6pt;mso-wrap-distance-left:9pt;mso-wrap-distance-right:9pt;mso-wrap-distance-top:0pt;mso-wrap-distance-bottom:0pt;margin-top:35.85pt;mso-position-vertical-relative:page;margin-left:140.15pt;mso-position-horizontal-relative:page">
-              <v:textbox inset="0in,0in,0in,0in">
+            <v:shapetype w14:anchorId="79B16FB6" id="_x0000_t202" coordsize="21600,21600" o:spt="202" path="m,l,21600r21600,l21600,xe">
+              <v:stroke joinstyle="miter"/>
+              <v:path gradientshapeok="t" o:connecttype="rect"/>
+            </v:shapetype>
+            <v:shape id="2" o:spid="_x0000_s1028" type="#_x0000_t202" style="position:absolute;margin-left:140.15pt;margin-top:35.85pt;width:311.8pt;height:33.6pt;z-index:-503316475;visibility:visible;mso-wrap-style:square;mso-wrap-distance-left:9pt;mso-wrap-distance-top:0;mso-wrap-distance-right:9pt;mso-wrap-distance-bottom:0;mso-position-horizontal:absolute;mso-position-horizontal-relative:page;mso-position-vertical:absolute;mso-position-vertical-relative:page;v-text-anchor:top" o:gfxdata="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" o:allowincell="f" strokecolor="white [3212]" strokeweight=".05pt">
+              <v:fill opacity="0"/>
+              <v:textbox inset="0,0,0,0">
                 <w:txbxContent>
                   <w:p>
                     <w:pPr>
-                      <w:pStyle w:val="Style22"/>
-                      <w:spacing w:lineRule="exact" w:line="318" w:before="13" w:after="0"/>
-                      <w:ind w:left="1357" w:right="0" w:hanging="0"/>
-                      <w:jc w:val="left"/>
-                      <w:rPr/>
+                      <w:pStyle w:val="ab"/>
+                      <w:spacing w:before="13" w:line="318" w:lineRule="exact"/>
+                      <w:ind w:left="1357"/>
                     </w:pPr>
                     <w:r>
                       <w:rPr>
@@ -4703,11 +4735,9 @@
                   </w:p>
                   <w:p>
                     <w:pPr>
-                      <w:pStyle w:val="Style22"/>
-                      <w:spacing w:lineRule="exact" w:line="318" w:before="0" w:after="0"/>
-                      <w:ind w:left="20" w:right="0" w:hanging="0"/>
-                      <w:jc w:val="left"/>
-                      <w:rPr/>
+                      <w:pStyle w:val="ab"/>
+                      <w:spacing w:line="318" w:lineRule="exact"/>
+                      <w:ind w:left="20"/>
                     </w:pPr>
                     <w:r>
                       <w:rPr>
@@ -4749,8 +4779,8 @@
                   </w:p>
                 </w:txbxContent>
               </v:textbox>
-              <w10:wrap type="none"/>
-            </v:rect>
+              <w10:wrap anchorx="page" anchory="page"/>
+            </v:shape>
           </w:pict>
         </mc:Fallback>
       </mc:AlternateContent>
@@ -4762,7 +4792,7 @@
       <mc:AlternateContent>
         <mc:Choice Requires="wps">
           <w:drawing>
-            <wp:anchor distT="0" distB="0" distL="114300" distR="114300" simplePos="0" relativeHeight="4" behindDoc="1" locked="0" layoutInCell="0" allowOverlap="1" wp14:anchorId="504D65EE" wp14:editId="444C4329">
+            <wp:anchor distT="0" distB="0" distL="114300" distR="114300" simplePos="0" relativeHeight="4" behindDoc="1" locked="0" layoutInCell="0" allowOverlap="1" wp14:anchorId="504D65EE" wp14:editId="36DAC0FB">
               <wp:simplePos x="0" y="0"/>
               <wp:positionH relativeFrom="page">
                 <wp:posOffset>1856740</wp:posOffset>
@@ -4771,7 +4801,7 @@
                 <wp:posOffset>1055370</wp:posOffset>
               </wp:positionV>
               <wp:extent cx="3884930" cy="226695"/>
-              <wp:effectExtent l="0" t="0" r="0" b="0"/>
+              <wp:effectExtent l="0" t="0" r="20320" b="20955"/>
               <wp:wrapNone/>
               <wp:docPr id="6" name="3"/>
               <wp:cNvGraphicFramePr/>
@@ -4794,7 +4824,7 @@
                       </a:solidFill>
                       <a:ln w="635">
                         <a:solidFill>
-                          <a:srgbClr val="000000"/>
+                          <a:schemeClr val="bg1"/>
                         </a:solidFill>
                       </a:ln>
                     </wps:spPr>
@@ -4859,18 +4889,17 @@
         </mc:Choice>
         <mc:Fallback>
           <w:pict>
-            <v:rect strokecolor="#000000" strokeweight="0pt" style="position:absolute;rotation:0;width:305.9pt;height:17.85pt;mso-wrap-distance-left:9pt;mso-wrap-distance-right:9pt;mso-wrap-distance-top:0pt;mso-wrap-distance-bottom:0pt;margin-top:83.1pt;mso-position-vertical-relative:page;margin-left:146.2pt;mso-position-horizontal-relative:page">
-              <v:textbox inset="0in,0in,0in,0in">
+            <v:shape w14:anchorId="504D65EE" id="3" o:spid="_x0000_s1029" type="#_x0000_t202" style="position:absolute;margin-left:146.2pt;margin-top:83.1pt;width:305.9pt;height:17.85pt;z-index:-503316476;visibility:visible;mso-wrap-style:square;mso-wrap-distance-left:9pt;mso-wrap-distance-top:0;mso-wrap-distance-right:9pt;mso-wrap-distance-bottom:0;mso-position-horizontal:absolute;mso-position-horizontal-relative:page;mso-position-vertical:absolute;mso-position-vertical-relative:page;v-text-anchor:top" o:gfxdata="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" o:allowincell="f" strokecolor="white [3212]" strokeweight=".05pt">
+              <v:fill opacity="0"/>
+              <v:textbox inset="0,0,0,0">
                 <w:txbxContent>
                   <w:p>
                     <w:pPr>
-                      <w:pStyle w:val="Style15"/>
-                      <w:spacing w:before="13" w:after="0"/>
-                      <w:ind w:left="20" w:right="0" w:hanging="0"/>
-                      <w:rPr/>
+                      <w:pStyle w:val="a4"/>
+                      <w:spacing w:before="13"/>
+                      <w:ind w:left="20"/>
                     </w:pPr>
                     <w:r>
-                      <w:rPr/>
                       <w:t>Кафедра</w:t>
                     </w:r>
                     <w:r>
@@ -4880,7 +4909,6 @@
                       <w:t xml:space="preserve"> </w:t>
                     </w:r>
                     <w:r>
-                      <w:rPr/>
                       <w:t>механики,</w:t>
                     </w:r>
                     <w:r>
@@ -4890,7 +4918,6 @@
                       <w:t xml:space="preserve"> </w:t>
                     </w:r>
                     <w:r>
-                      <w:rPr/>
                       <w:t>мехатроники</w:t>
                     </w:r>
                     <w:r>
@@ -4900,7 +4927,6 @@
                       <w:t xml:space="preserve"> </w:t>
                     </w:r>
                     <w:r>
-                      <w:rPr/>
                       <w:t>и</w:t>
                     </w:r>
                     <w:r>
@@ -4910,14 +4936,13 @@
                       <w:t xml:space="preserve"> </w:t>
                     </w:r>
                     <w:r>
-                      <w:rPr/>
                       <w:t>робототехники</w:t>
                     </w:r>
                   </w:p>
                 </w:txbxContent>
               </v:textbox>
-              <w10:wrap type="none"/>
-            </v:rect>
+              <w10:wrap anchorx="page" anchory="page"/>
+            </v:shape>
           </w:pict>
         </mc:Fallback>
       </mc:AlternateContent>
@@ -5744,6 +5769,31 @@
       <w:suppressLineNumbers/>
     </w:pPr>
   </w:style>
+  <w:style w:type="paragraph" w:styleId="ad">
+    <w:name w:val="footer"/>
+    <w:basedOn w:val="a"/>
+    <w:link w:val="ae"/>
+    <w:uiPriority w:val="99"/>
+    <w:unhideWhenUsed/>
+    <w:rsid w:val="00850CCE"/>
+    <w:pPr>
+      <w:tabs>
+        <w:tab w:val="center" w:pos="4677"/>
+        <w:tab w:val="right" w:pos="9355"/>
+      </w:tabs>
+    </w:pPr>
+  </w:style>
+  <w:style w:type="character" w:customStyle="1" w:styleId="ae">
+    <w:name w:val="Нижний колонтитул Знак"/>
+    <w:basedOn w:val="a0"/>
+    <w:link w:val="ad"/>
+    <w:uiPriority w:val="99"/>
+    <w:rsid w:val="00850CCE"/>
+    <w:rPr>
+      <w:rFonts w:ascii="Times New Roman" w:eastAsia="Times New Roman" w:hAnsi="Times New Roman" w:cs="Times New Roman"/>
+      <w:lang w:val="ru-RU"/>
+    </w:rPr>
+  </w:style>
 </w:styles>
 </file>
 

--- a/Курсовой проект Титульник.docx
+++ b/Курсовой проект Титульник.docx
@@ -1,6 +1,6 @@
 
 <file path=word/document.xml><?xml version="1.0" encoding="utf-8"?>
-<w:document xmlns:wpc="http://schemas.microsoft.com/office/word/2010/wordprocessingCanvas" xmlns:cx="http://schemas.microsoft.com/office/drawing/2014/chartex" xmlns:cx1="http://schemas.microsoft.com/office/drawing/2015/9/8/chartex" xmlns:cx2="http://schemas.microsoft.com/office/drawing/2015/10/21/chartex" xmlns:cx3="http://schemas.microsoft.com/office/drawing/2016/5/9/chartex" xmlns:cx4="http://schemas.microsoft.com/office/drawing/2016/5/10/chartex" xmlns:cx5="http://schemas.microsoft.com/office/drawing/2016/5/11/chartex" xmlns:cx6="http://schemas.microsoft.com/office/drawing/2016/5/12/chartex" xmlns:cx7="http://schemas.microsoft.com/office/drawing/2016/5/13/chartex" xmlns:cx8="http://schemas.microsoft.com/office/drawing/2016/5/14/chartex" xmlns:mc="http://schemas.openxmlformats.org/markup-compatibility/2006" xmlns:aink="http://schemas.microsoft.com/office/drawing/2016/ink" xmlns:am3d="http://schemas.microsoft.com/office/drawing/2017/model3d" xmlns:o="urn:schemas-microsoft-com:office:office" xmlns:r="http://schemas.openxmlformats.org/officeDocument/2006/relationships" xmlns:m="http://schemas.openxmlformats.org/officeDocument/2006/math" xmlns:v="urn:schemas-microsoft-com:vml" xmlns:wp14="http://schemas.microsoft.com/office/word/2010/wordprocessingDrawing" xmlns:wp="http://schemas.openxmlformats.org/drawingml/2006/wordprocessingDrawing" xmlns:w10="urn:schemas-microsoft-com:office:word" xmlns:w="http://schemas.openxmlformats.org/wordprocessingml/2006/main" xmlns:w14="http://schemas.microsoft.com/office/word/2010/wordml" xmlns:w15="http://schemas.microsoft.com/office/word/2012/wordml" xmlns:w16cex="http://schemas.microsoft.com/office/word/2018/wordml/cex" xmlns:w16cid="http://schemas.microsoft.com/office/word/2016/wordml/cid" xmlns:w16="http://schemas.microsoft.com/office/word/2018/wordml" xmlns:w16sdtdh="http://schemas.microsoft.com/office/word/2020/wordml/sdtdatahash" xmlns:w16se="http://schemas.microsoft.com/office/word/2015/wordml/symex" xmlns:wpg="http://schemas.microsoft.com/office/word/2010/wordprocessingGroup" xmlns:wpi="http://schemas.microsoft.com/office/word/2010/wordprocessingInk" xmlns:wne="http://schemas.microsoft.com/office/word/2006/wordml" xmlns:wps="http://schemas.microsoft.com/office/word/2010/wordprocessingShape" mc:Ignorable="w14 w15 w16se w16cid w16 w16cex w16sdtdh wp14">
+<w:document xmlns:wpc="http://schemas.microsoft.com/office/word/2010/wordprocessingCanvas" xmlns:cx="http://schemas.microsoft.com/office/drawing/2014/chartex" xmlns:cx1="http://schemas.microsoft.com/office/drawing/2015/9/8/chartex" xmlns:cx2="http://schemas.microsoft.com/office/drawing/2015/10/21/chartex" xmlns:cx3="http://schemas.microsoft.com/office/drawing/2016/5/9/chartex" xmlns:cx4="http://schemas.microsoft.com/office/drawing/2016/5/10/chartex" xmlns:cx5="http://schemas.microsoft.com/office/drawing/2016/5/11/chartex" xmlns:cx6="http://schemas.microsoft.com/office/drawing/2016/5/12/chartex" xmlns:cx7="http://schemas.microsoft.com/office/drawing/2016/5/13/chartex" xmlns:cx8="http://schemas.microsoft.com/office/drawing/2016/5/14/chartex" xmlns:mc="http://schemas.openxmlformats.org/markup-compatibility/2006" xmlns:aink="http://schemas.microsoft.com/office/drawing/2016/ink" xmlns:am3d="http://schemas.microsoft.com/office/drawing/2017/model3d" xmlns:o="urn:schemas-microsoft-com:office:office" xmlns:oel="http://schemas.microsoft.com/office/2019/extlst" xmlns:r="http://schemas.openxmlformats.org/officeDocument/2006/relationships" xmlns:m="http://schemas.openxmlformats.org/officeDocument/2006/math" xmlns:v="urn:schemas-microsoft-com:vml" xmlns:wp14="http://schemas.microsoft.com/office/word/2010/wordprocessingDrawing" xmlns:wp="http://schemas.openxmlformats.org/drawingml/2006/wordprocessingDrawing" xmlns:w10="urn:schemas-microsoft-com:office:word" xmlns:w="http://schemas.openxmlformats.org/wordprocessingml/2006/main" xmlns:w14="http://schemas.microsoft.com/office/word/2010/wordml" xmlns:w15="http://schemas.microsoft.com/office/word/2012/wordml" xmlns:w16cex="http://schemas.microsoft.com/office/word/2018/wordml/cex" xmlns:w16cid="http://schemas.microsoft.com/office/word/2016/wordml/cid" xmlns:w16="http://schemas.microsoft.com/office/word/2018/wordml" xmlns:w16sdtdh="http://schemas.microsoft.com/office/word/2020/wordml/sdtdatahash" xmlns:w16se="http://schemas.microsoft.com/office/word/2015/wordml/symex" xmlns:wpg="http://schemas.microsoft.com/office/word/2010/wordprocessingGroup" xmlns:wpi="http://schemas.microsoft.com/office/word/2010/wordprocessingInk" xmlns:wne="http://schemas.microsoft.com/office/word/2006/wordml" xmlns:wps="http://schemas.microsoft.com/office/word/2010/wordprocessingShape" mc:Ignorable="w14 w15 w16se w16cid w16 w16cex w16sdtdh wp14">
   <w:body>
     <w:p>
       <w:pPr>
@@ -986,6 +986,39 @@
               <w:t>комиссии</w:t>
             </w:r>
           </w:p>
+          <w:p>
+            <w:pPr>
+              <w:pStyle w:val="TableParagraph"/>
+              <w:tabs>
+                <w:tab w:val="left" w:pos="2422"/>
+                <w:tab w:val="left" w:pos="6108"/>
+              </w:tabs>
+              <w:spacing w:before="151" w:line="320" w:lineRule="exact"/>
+              <w:ind w:left="200" w:right="-72"/>
+              <w:jc w:val="center"/>
+              <w:rPr>
+                <w:sz w:val="28"/>
+              </w:rPr>
+            </w:pPr>
+            <w:r>
+              <w:rPr>
+                <w:sz w:val="28"/>
+              </w:rPr>
+              <w:t>____</w:t>
+            </w:r>
+            <w:r>
+              <w:rPr>
+                <w:sz w:val="28"/>
+              </w:rPr>
+              <w:t>___</w:t>
+            </w:r>
+            <w:r>
+              <w:rPr>
+                <w:sz w:val="28"/>
+              </w:rPr>
+              <w:t>___________________</w:t>
+            </w:r>
+          </w:p>
         </w:tc>
         <w:tc>
           <w:tcPr>
@@ -1016,6 +1049,7 @@
               <w:jc w:val="center"/>
               <w:rPr>
                 <w:sz w:val="25"/>
+                <w:u w:val="single"/>
               </w:rPr>
             </w:pPr>
             <w:r>
@@ -1051,6 +1085,190 @@
               <w:t>Яцун</w:t>
             </w:r>
             <w:proofErr w:type="spellEnd"/>
+          </w:p>
+          <w:p>
+            <w:pPr>
+              <w:pStyle w:val="TableParagraph"/>
+              <w:tabs>
+                <w:tab w:val="left" w:pos="839"/>
+                <w:tab w:val="left" w:pos="2822"/>
+              </w:tabs>
+              <w:spacing w:before="179"/>
+              <w:ind w:left="-2" w:right="1"/>
+              <w:jc w:val="center"/>
+              <w:rPr>
+                <w:sz w:val="25"/>
+              </w:rPr>
+            </w:pPr>
+            <w:r>
+              <w:rPr>
+                <w:w w:val="80"/>
+                <w:sz w:val="19"/>
+              </w:rPr>
+              <w:t>(</w:t>
+            </w:r>
+            <w:proofErr w:type="spellStart"/>
+            <w:r>
+              <w:rPr>
+                <w:w w:val="80"/>
+                <w:sz w:val="19"/>
+              </w:rPr>
+              <w:t>ини</w:t>
+            </w:r>
+            <w:proofErr w:type="spellEnd"/>
+            <w:r>
+              <w:rPr>
+                <w:spacing w:val="-16"/>
+                <w:w w:val="80"/>
+                <w:sz w:val="19"/>
+              </w:rPr>
+              <w:t xml:space="preserve"> </w:t>
+            </w:r>
+            <w:r>
+              <w:rPr>
+                <w:w w:val="80"/>
+                <w:sz w:val="19"/>
+              </w:rPr>
+              <w:t>ц</w:t>
+            </w:r>
+            <w:r>
+              <w:rPr>
+                <w:spacing w:val="-15"/>
+                <w:w w:val="80"/>
+                <w:sz w:val="19"/>
+              </w:rPr>
+              <w:t xml:space="preserve"> </w:t>
+            </w:r>
+            <w:proofErr w:type="spellStart"/>
+            <w:r>
+              <w:rPr>
+                <w:w w:val="80"/>
+                <w:sz w:val="19"/>
+              </w:rPr>
+              <w:t>иа</w:t>
+            </w:r>
+            <w:proofErr w:type="spellEnd"/>
+            <w:r>
+              <w:rPr>
+                <w:spacing w:val="-16"/>
+                <w:w w:val="80"/>
+                <w:sz w:val="19"/>
+              </w:rPr>
+              <w:t xml:space="preserve"> </w:t>
+            </w:r>
+            <w:r>
+              <w:rPr>
+                <w:w w:val="80"/>
+                <w:sz w:val="19"/>
+              </w:rPr>
+              <w:t>л</w:t>
+            </w:r>
+            <w:r>
+              <w:rPr>
+                <w:spacing w:val="-9"/>
+                <w:w w:val="80"/>
+                <w:sz w:val="19"/>
+              </w:rPr>
+              <w:t xml:space="preserve"> </w:t>
+            </w:r>
+            <w:r>
+              <w:rPr>
+                <w:w w:val="80"/>
+                <w:sz w:val="19"/>
+              </w:rPr>
+              <w:t>ы</w:t>
+            </w:r>
+            <w:r>
+              <w:rPr>
+                <w:spacing w:val="63"/>
+                <w:sz w:val="19"/>
+              </w:rPr>
+              <w:t xml:space="preserve"> </w:t>
+            </w:r>
+            <w:r>
+              <w:rPr>
+                <w:w w:val="80"/>
+                <w:sz w:val="19"/>
+              </w:rPr>
+              <w:t>фа</w:t>
+            </w:r>
+            <w:r>
+              <w:rPr>
+                <w:spacing w:val="-15"/>
+                <w:w w:val="80"/>
+                <w:sz w:val="19"/>
+              </w:rPr>
+              <w:t xml:space="preserve"> </w:t>
+            </w:r>
+            <w:r>
+              <w:rPr>
+                <w:w w:val="80"/>
+                <w:sz w:val="19"/>
+              </w:rPr>
+              <w:t>ми</w:t>
+            </w:r>
+            <w:r>
+              <w:rPr>
+                <w:spacing w:val="-16"/>
+                <w:w w:val="80"/>
+                <w:sz w:val="19"/>
+              </w:rPr>
+              <w:t xml:space="preserve"> </w:t>
+            </w:r>
+            <w:r>
+              <w:rPr>
+                <w:w w:val="80"/>
+                <w:sz w:val="19"/>
+              </w:rPr>
+              <w:t>л</w:t>
+            </w:r>
+            <w:r>
+              <w:rPr>
+                <w:spacing w:val="-8"/>
+                <w:w w:val="80"/>
+                <w:sz w:val="19"/>
+              </w:rPr>
+              <w:t xml:space="preserve"> </w:t>
+            </w:r>
+            <w:r>
+              <w:rPr>
+                <w:w w:val="80"/>
+                <w:sz w:val="19"/>
+              </w:rPr>
+              <w:t>и</w:t>
+            </w:r>
+            <w:r>
+              <w:rPr>
+                <w:spacing w:val="-16"/>
+                <w:w w:val="80"/>
+                <w:sz w:val="19"/>
+              </w:rPr>
+              <w:t xml:space="preserve"> </w:t>
+            </w:r>
+            <w:proofErr w:type="gramStart"/>
+            <w:r>
+              <w:rPr>
+                <w:w w:val="80"/>
+                <w:sz w:val="19"/>
+              </w:rPr>
+              <w:t>я</w:t>
+            </w:r>
+            <w:r>
+              <w:rPr>
+                <w:spacing w:val="-13"/>
+                <w:w w:val="80"/>
+                <w:sz w:val="19"/>
+              </w:rPr>
+              <w:t xml:space="preserve"> </w:t>
+            </w:r>
+            <w:r>
+              <w:rPr>
+                <w:w w:val="80"/>
+                <w:sz w:val="19"/>
+              </w:rPr>
+              <w:t>)</w:t>
+            </w:r>
+            <w:proofErr w:type="gramEnd"/>
           </w:p>
         </w:tc>
       </w:tr>
@@ -1066,7 +1284,7 @@
             <w:pPr>
               <w:pStyle w:val="TableParagraph"/>
               <w:spacing w:line="218" w:lineRule="exact"/>
-              <w:ind w:left="3579"/>
+              <w:jc w:val="center"/>
               <w:rPr>
                 <w:sz w:val="19"/>
               </w:rPr>
@@ -1123,175 +1341,6 @@
                 <w:sz w:val="19"/>
               </w:rPr>
             </w:pPr>
-            <w:r>
-              <w:rPr>
-                <w:w w:val="80"/>
-                <w:sz w:val="19"/>
-              </w:rPr>
-              <w:t>(</w:t>
-            </w:r>
-            <w:proofErr w:type="spellStart"/>
-            <w:r>
-              <w:rPr>
-                <w:w w:val="80"/>
-                <w:sz w:val="19"/>
-              </w:rPr>
-              <w:t>ини</w:t>
-            </w:r>
-            <w:proofErr w:type="spellEnd"/>
-            <w:r>
-              <w:rPr>
-                <w:spacing w:val="-16"/>
-                <w:w w:val="80"/>
-                <w:sz w:val="19"/>
-              </w:rPr>
-              <w:t xml:space="preserve"> </w:t>
-            </w:r>
-            <w:r>
-              <w:rPr>
-                <w:w w:val="80"/>
-                <w:sz w:val="19"/>
-              </w:rPr>
-              <w:t>ц</w:t>
-            </w:r>
-            <w:r>
-              <w:rPr>
-                <w:spacing w:val="-15"/>
-                <w:w w:val="80"/>
-                <w:sz w:val="19"/>
-              </w:rPr>
-              <w:t xml:space="preserve"> </w:t>
-            </w:r>
-            <w:proofErr w:type="spellStart"/>
-            <w:r>
-              <w:rPr>
-                <w:w w:val="80"/>
-                <w:sz w:val="19"/>
-              </w:rPr>
-              <w:t>иа</w:t>
-            </w:r>
-            <w:proofErr w:type="spellEnd"/>
-            <w:r>
-              <w:rPr>
-                <w:spacing w:val="-16"/>
-                <w:w w:val="80"/>
-                <w:sz w:val="19"/>
-              </w:rPr>
-              <w:t xml:space="preserve"> </w:t>
-            </w:r>
-            <w:r>
-              <w:rPr>
-                <w:w w:val="80"/>
-                <w:sz w:val="19"/>
-              </w:rPr>
-              <w:t>л</w:t>
-            </w:r>
-            <w:r>
-              <w:rPr>
-                <w:spacing w:val="-9"/>
-                <w:w w:val="80"/>
-                <w:sz w:val="19"/>
-              </w:rPr>
-              <w:t xml:space="preserve"> </w:t>
-            </w:r>
-            <w:r>
-              <w:rPr>
-                <w:w w:val="80"/>
-                <w:sz w:val="19"/>
-              </w:rPr>
-              <w:t>ы</w:t>
-            </w:r>
-            <w:r>
-              <w:rPr>
-                <w:spacing w:val="63"/>
-                <w:sz w:val="19"/>
-              </w:rPr>
-              <w:t xml:space="preserve"> </w:t>
-            </w:r>
-            <w:r>
-              <w:rPr>
-                <w:w w:val="80"/>
-                <w:sz w:val="19"/>
-              </w:rPr>
-              <w:t>фа</w:t>
-            </w:r>
-            <w:r>
-              <w:rPr>
-                <w:spacing w:val="-15"/>
-                <w:w w:val="80"/>
-                <w:sz w:val="19"/>
-              </w:rPr>
-              <w:t xml:space="preserve"> </w:t>
-            </w:r>
-            <w:r>
-              <w:rPr>
-                <w:w w:val="80"/>
-                <w:sz w:val="19"/>
-              </w:rPr>
-              <w:t>ми</w:t>
-            </w:r>
-            <w:r>
-              <w:rPr>
-                <w:spacing w:val="-16"/>
-                <w:w w:val="80"/>
-                <w:sz w:val="19"/>
-              </w:rPr>
-              <w:t xml:space="preserve"> </w:t>
-            </w:r>
-            <w:r>
-              <w:rPr>
-                <w:w w:val="80"/>
-                <w:sz w:val="19"/>
-              </w:rPr>
-              <w:t>л</w:t>
-            </w:r>
-            <w:r>
-              <w:rPr>
-                <w:spacing w:val="-8"/>
-                <w:w w:val="80"/>
-                <w:sz w:val="19"/>
-              </w:rPr>
-              <w:t xml:space="preserve"> </w:t>
-            </w:r>
-            <w:r>
-              <w:rPr>
-                <w:w w:val="80"/>
-                <w:sz w:val="19"/>
-              </w:rPr>
-              <w:t>и</w:t>
-            </w:r>
-            <w:r>
-              <w:rPr>
-                <w:spacing w:val="-16"/>
-                <w:w w:val="80"/>
-                <w:sz w:val="19"/>
-              </w:rPr>
-              <w:t xml:space="preserve"> </w:t>
-            </w:r>
-            <w:proofErr w:type="gramStart"/>
-            <w:r>
-              <w:rPr>
-                <w:w w:val="80"/>
-                <w:sz w:val="19"/>
-              </w:rPr>
-              <w:t>я</w:t>
-            </w:r>
-            <w:r>
-              <w:rPr>
-                <w:spacing w:val="-13"/>
-                <w:w w:val="80"/>
-                <w:sz w:val="19"/>
-              </w:rPr>
-              <w:t xml:space="preserve"> </w:t>
-            </w:r>
-            <w:r>
-              <w:rPr>
-                <w:w w:val="80"/>
-                <w:sz w:val="19"/>
-              </w:rPr>
-              <w:t>)</w:t>
-            </w:r>
-            <w:proofErr w:type="gramEnd"/>
           </w:p>
         </w:tc>
       </w:tr>
@@ -1302,17 +1351,33 @@
         <w:tc>
           <w:tcPr>
             <w:tcW w:w="6043" w:type="dxa"/>
-            <w:tcBorders>
-              <w:bottom w:val="single" w:sz="6" w:space="0" w:color="000000"/>
-            </w:tcBorders>
           </w:tcPr>
           <w:p>
             <w:pPr>
               <w:pStyle w:val="TableParagraph"/>
+              <w:jc w:val="center"/>
               <w:rPr>
                 <w:sz w:val="24"/>
               </w:rPr>
             </w:pPr>
+            <w:r>
+              <w:rPr>
+                <w:sz w:val="24"/>
+              </w:rPr>
+              <w:t>________________________</w:t>
+            </w:r>
+            <w:r>
+              <w:rPr>
+                <w:sz w:val="24"/>
+              </w:rPr>
+              <w:t>__</w:t>
+            </w:r>
+            <w:r>
+              <w:rPr>
+                <w:sz w:val="24"/>
+              </w:rPr>
+              <w:t>_____</w:t>
+            </w:r>
           </w:p>
         </w:tc>
         <w:tc>
@@ -1331,9 +1396,6 @@
         <w:tc>
           <w:tcPr>
             <w:tcW w:w="2824" w:type="dxa"/>
-            <w:tcBorders>
-              <w:bottom w:val="single" w:sz="6" w:space="0" w:color="000000"/>
-            </w:tcBorders>
           </w:tcPr>
           <w:p>
             <w:pPr>
@@ -1343,11 +1405,13 @@
               <w:jc w:val="center"/>
               <w:rPr>
                 <w:sz w:val="25"/>
+                <w:u w:val="single"/>
               </w:rPr>
             </w:pPr>
             <w:r>
               <w:rPr>
                 <w:sz w:val="25"/>
+                <w:u w:val="single"/>
               </w:rPr>
               <w:t>П.А.</w:t>
             </w:r>
@@ -1355,12 +1419,14 @@
               <w:rPr>
                 <w:spacing w:val="40"/>
                 <w:sz w:val="25"/>
+                <w:u w:val="single"/>
               </w:rPr>
               <w:t xml:space="preserve"> </w:t>
             </w:r>
             <w:r>
               <w:rPr>
                 <w:sz w:val="25"/>
+                <w:u w:val="single"/>
               </w:rPr>
               <w:t>Безмен</w:t>
             </w:r>
@@ -1374,15 +1440,12 @@
         <w:tc>
           <w:tcPr>
             <w:tcW w:w="6043" w:type="dxa"/>
-            <w:tcBorders>
-              <w:top w:val="single" w:sz="6" w:space="0" w:color="000000"/>
-            </w:tcBorders>
           </w:tcPr>
           <w:p>
             <w:pPr>
               <w:pStyle w:val="TableParagraph"/>
               <w:spacing w:line="206" w:lineRule="exact"/>
-              <w:ind w:left="3579"/>
+              <w:jc w:val="center"/>
               <w:rPr>
                 <w:sz w:val="19"/>
               </w:rPr>
@@ -1428,16 +1491,12 @@
         <w:tc>
           <w:tcPr>
             <w:tcW w:w="2824" w:type="dxa"/>
-            <w:tcBorders>
-              <w:top w:val="single" w:sz="6" w:space="0" w:color="000000"/>
-            </w:tcBorders>
           </w:tcPr>
           <w:p>
             <w:pPr>
               <w:pStyle w:val="TableParagraph"/>
               <w:spacing w:line="206" w:lineRule="exact"/>
               <w:ind w:left="561" w:right="569"/>
-              <w:jc w:val="center"/>
               <w:rPr>
                 <w:sz w:val="19"/>
               </w:rPr>
@@ -1621,17 +1680,33 @@
         <w:tc>
           <w:tcPr>
             <w:tcW w:w="6043" w:type="dxa"/>
-            <w:tcBorders>
-              <w:bottom w:val="single" w:sz="6" w:space="0" w:color="000000"/>
-            </w:tcBorders>
           </w:tcPr>
           <w:p>
             <w:pPr>
               <w:pStyle w:val="TableParagraph"/>
+              <w:jc w:val="center"/>
               <w:rPr>
                 <w:sz w:val="24"/>
               </w:rPr>
             </w:pPr>
+            <w:r>
+              <w:rPr>
+                <w:sz w:val="24"/>
+              </w:rPr>
+              <w:t>_________________________</w:t>
+            </w:r>
+            <w:r>
+              <w:rPr>
+                <w:sz w:val="24"/>
+              </w:rPr>
+              <w:t>_</w:t>
+            </w:r>
+            <w:r>
+              <w:rPr>
+                <w:sz w:val="24"/>
+              </w:rPr>
+              <w:t>____</w:t>
+            </w:r>
           </w:p>
         </w:tc>
         <w:tc>
@@ -1650,9 +1725,6 @@
         <w:tc>
           <w:tcPr>
             <w:tcW w:w="2824" w:type="dxa"/>
-            <w:tcBorders>
-              <w:bottom w:val="single" w:sz="6" w:space="0" w:color="000000"/>
-            </w:tcBorders>
           </w:tcPr>
           <w:p>
             <w:pPr>
@@ -1662,11 +1734,13 @@
               <w:jc w:val="center"/>
               <w:rPr>
                 <w:sz w:val="25"/>
+                <w:u w:val="single"/>
               </w:rPr>
             </w:pPr>
             <w:r>
               <w:rPr>
                 <w:sz w:val="25"/>
+                <w:u w:val="single"/>
               </w:rPr>
               <w:t>Е.Н.</w:t>
             </w:r>
@@ -1674,12 +1748,14 @@
               <w:rPr>
                 <w:spacing w:val="33"/>
                 <w:sz w:val="25"/>
+                <w:u w:val="single"/>
               </w:rPr>
               <w:t xml:space="preserve"> </w:t>
             </w:r>
             <w:r>
               <w:rPr>
                 <w:sz w:val="25"/>
+                <w:u w:val="single"/>
               </w:rPr>
               <w:t>Политов</w:t>
             </w:r>
@@ -1693,15 +1769,12 @@
         <w:tc>
           <w:tcPr>
             <w:tcW w:w="6043" w:type="dxa"/>
-            <w:tcBorders>
-              <w:top w:val="single" w:sz="6" w:space="0" w:color="000000"/>
-            </w:tcBorders>
           </w:tcPr>
           <w:p>
             <w:pPr>
               <w:pStyle w:val="TableParagraph"/>
               <w:spacing w:line="188" w:lineRule="exact"/>
-              <w:ind w:left="3579"/>
+              <w:jc w:val="center"/>
               <w:rPr>
                 <w:sz w:val="19"/>
               </w:rPr>
@@ -1747,9 +1820,6 @@
         <w:tc>
           <w:tcPr>
             <w:tcW w:w="2824" w:type="dxa"/>
-            <w:tcBorders>
-              <w:top w:val="single" w:sz="6" w:space="0" w:color="000000"/>
-            </w:tcBorders>
           </w:tcPr>
           <w:p>
             <w:pPr>
@@ -2025,7 +2095,7 @@
         <w:sectPr>
           <w:headerReference w:type="default" r:id="rId7"/>
           <w:pgSz w:w="11906" w:h="16850"/>
-          <w:pgMar w:top="1980" w:right="580" w:bottom="280" w:left="300" w:header="737" w:footer="0" w:gutter="0"/>
+          <w:pgMar w:top="1979" w:right="578" w:bottom="278" w:left="1247" w:header="737" w:footer="0" w:gutter="0"/>
           <w:cols w:space="720"/>
           <w:formProt w:val="0"/>
           <w:docGrid w:linePitch="312" w:charSpace="-2049"/>
@@ -3915,10 +3985,10 @@
         <w:sectPr>
           <w:headerReference w:type="default" r:id="rId8"/>
           <w:pgSz w:w="11906" w:h="16850"/>
-          <w:pgMar w:top="1980" w:right="580" w:bottom="280" w:left="300" w:header="737" w:footer="0" w:gutter="0"/>
+          <w:pgMar w:top="1979" w:right="578" w:bottom="278" w:left="1247" w:header="737" w:footer="0" w:gutter="0"/>
           <w:cols w:space="720"/>
           <w:formProt w:val="0"/>
-          <w:docGrid w:linePitch="100" w:charSpace="4096"/>
+          <w:docGrid w:linePitch="299" w:charSpace="4096"/>
         </w:sectPr>
       </w:pPr>
     </w:p>
@@ -4122,7 +4192,7 @@
 </file>
 
 <file path=word/endnotes.xml><?xml version="1.0" encoding="utf-8"?>
-<w:endnotes xmlns:wpc="http://schemas.microsoft.com/office/word/2010/wordprocessingCanvas" xmlns:cx="http://schemas.microsoft.com/office/drawing/2014/chartex" xmlns:cx1="http://schemas.microsoft.com/office/drawing/2015/9/8/chartex" xmlns:cx2="http://schemas.microsoft.com/office/drawing/2015/10/21/chartex" xmlns:cx3="http://schemas.microsoft.com/office/drawing/2016/5/9/chartex" xmlns:cx4="http://schemas.microsoft.com/office/drawing/2016/5/10/chartex" xmlns:cx5="http://schemas.microsoft.com/office/drawing/2016/5/11/chartex" xmlns:cx6="http://schemas.microsoft.com/office/drawing/2016/5/12/chartex" xmlns:cx7="http://schemas.microsoft.com/office/drawing/2016/5/13/chartex" xmlns:cx8="http://schemas.microsoft.com/office/drawing/2016/5/14/chartex" xmlns:mc="http://schemas.openxmlformats.org/markup-compatibility/2006" xmlns:aink="http://schemas.microsoft.com/office/drawing/2016/ink" xmlns:am3d="http://schemas.microsoft.com/office/drawing/2017/model3d" xmlns:o="urn:schemas-microsoft-com:office:office" xmlns:r="http://schemas.openxmlformats.org/officeDocument/2006/relationships" xmlns:m="http://schemas.openxmlformats.org/officeDocument/2006/math" xmlns:v="urn:schemas-microsoft-com:vml" xmlns:wp14="http://schemas.microsoft.com/office/word/2010/wordprocessingDrawing" xmlns:wp="http://schemas.openxmlformats.org/drawingml/2006/wordprocessingDrawing" xmlns:w10="urn:schemas-microsoft-com:office:word" xmlns:w="http://schemas.openxmlformats.org/wordprocessingml/2006/main" xmlns:w14="http://schemas.microsoft.com/office/word/2010/wordml" xmlns:w15="http://schemas.microsoft.com/office/word/2012/wordml" xmlns:w16cex="http://schemas.microsoft.com/office/word/2018/wordml/cex" xmlns:w16cid="http://schemas.microsoft.com/office/word/2016/wordml/cid" xmlns:w16="http://schemas.microsoft.com/office/word/2018/wordml" xmlns:w16sdtdh="http://schemas.microsoft.com/office/word/2020/wordml/sdtdatahash" xmlns:w16se="http://schemas.microsoft.com/office/word/2015/wordml/symex" xmlns:wpg="http://schemas.microsoft.com/office/word/2010/wordprocessingGroup" xmlns:wpi="http://schemas.microsoft.com/office/word/2010/wordprocessingInk" xmlns:wne="http://schemas.microsoft.com/office/word/2006/wordml" xmlns:wps="http://schemas.microsoft.com/office/word/2010/wordprocessingShape" mc:Ignorable="w14 w15 w16se w16cid w16 w16cex w16sdtdh wp14">
+<w:endnotes xmlns:wpc="http://schemas.microsoft.com/office/word/2010/wordprocessingCanvas" xmlns:cx="http://schemas.microsoft.com/office/drawing/2014/chartex" xmlns:cx1="http://schemas.microsoft.com/office/drawing/2015/9/8/chartex" xmlns:cx2="http://schemas.microsoft.com/office/drawing/2015/10/21/chartex" xmlns:cx3="http://schemas.microsoft.com/office/drawing/2016/5/9/chartex" xmlns:cx4="http://schemas.microsoft.com/office/drawing/2016/5/10/chartex" xmlns:cx5="http://schemas.microsoft.com/office/drawing/2016/5/11/chartex" xmlns:cx6="http://schemas.microsoft.com/office/drawing/2016/5/12/chartex" xmlns:cx7="http://schemas.microsoft.com/office/drawing/2016/5/13/chartex" xmlns:cx8="http://schemas.microsoft.com/office/drawing/2016/5/14/chartex" xmlns:mc="http://schemas.openxmlformats.org/markup-compatibility/2006" xmlns:aink="http://schemas.microsoft.com/office/drawing/2016/ink" xmlns:am3d="http://schemas.microsoft.com/office/drawing/2017/model3d" xmlns:o="urn:schemas-microsoft-com:office:office" xmlns:oel="http://schemas.microsoft.com/office/2019/extlst" xmlns:r="http://schemas.openxmlformats.org/officeDocument/2006/relationships" xmlns:m="http://schemas.openxmlformats.org/officeDocument/2006/math" xmlns:v="urn:schemas-microsoft-com:vml" xmlns:wp14="http://schemas.microsoft.com/office/word/2010/wordprocessingDrawing" xmlns:wp="http://schemas.openxmlformats.org/drawingml/2006/wordprocessingDrawing" xmlns:w10="urn:schemas-microsoft-com:office:word" xmlns:w="http://schemas.openxmlformats.org/wordprocessingml/2006/main" xmlns:w14="http://schemas.microsoft.com/office/word/2010/wordml" xmlns:w15="http://schemas.microsoft.com/office/word/2012/wordml" xmlns:w16cex="http://schemas.microsoft.com/office/word/2018/wordml/cex" xmlns:w16cid="http://schemas.microsoft.com/office/word/2016/wordml/cid" xmlns:w16="http://schemas.microsoft.com/office/word/2018/wordml" xmlns:w16sdtdh="http://schemas.microsoft.com/office/word/2020/wordml/sdtdatahash" xmlns:w16se="http://schemas.microsoft.com/office/word/2015/wordml/symex" xmlns:wpg="http://schemas.microsoft.com/office/word/2010/wordprocessingGroup" xmlns:wpi="http://schemas.microsoft.com/office/word/2010/wordprocessingInk" xmlns:wne="http://schemas.microsoft.com/office/word/2006/wordml" xmlns:wps="http://schemas.microsoft.com/office/word/2010/wordprocessingShape" mc:Ignorable="w14 w15 w16se w16cid w16 w16cex w16sdtdh wp14">
   <w:endnote w:type="separator" w:id="-1">
     <w:p>
       <w:r>
@@ -4141,7 +4211,7 @@
 </file>
 
 <file path=word/footnotes.xml><?xml version="1.0" encoding="utf-8"?>
-<w:footnotes xmlns:wpc="http://schemas.microsoft.com/office/word/2010/wordprocessingCanvas" xmlns:cx="http://schemas.microsoft.com/office/drawing/2014/chartex" xmlns:cx1="http://schemas.microsoft.com/office/drawing/2015/9/8/chartex" xmlns:cx2="http://schemas.microsoft.com/office/drawing/2015/10/21/chartex" xmlns:cx3="http://schemas.microsoft.com/office/drawing/2016/5/9/chartex" xmlns:cx4="http://schemas.microsoft.com/office/drawing/2016/5/10/chartex" xmlns:cx5="http://schemas.microsoft.com/office/drawing/2016/5/11/chartex" xmlns:cx6="http://schemas.microsoft.com/office/drawing/2016/5/12/chartex" xmlns:cx7="http://schemas.microsoft.com/office/drawing/2016/5/13/chartex" xmlns:cx8="http://schemas.microsoft.com/office/drawing/2016/5/14/chartex" xmlns:mc="http://schemas.openxmlformats.org/markup-compatibility/2006" xmlns:aink="http://schemas.microsoft.com/office/drawing/2016/ink" xmlns:am3d="http://schemas.microsoft.com/office/drawing/2017/model3d" xmlns:o="urn:schemas-microsoft-com:office:office" xmlns:r="http://schemas.openxmlformats.org/officeDocument/2006/relationships" xmlns:m="http://schemas.openxmlformats.org/officeDocument/2006/math" xmlns:v="urn:schemas-microsoft-com:vml" xmlns:wp14="http://schemas.microsoft.com/office/word/2010/wordprocessingDrawing" xmlns:wp="http://schemas.openxmlformats.org/drawingml/2006/wordprocessingDrawing" xmlns:w10="urn:schemas-microsoft-com:office:word" xmlns:w="http://schemas.openxmlformats.org/wordprocessingml/2006/main" xmlns:w14="http://schemas.microsoft.com/office/word/2010/wordml" xmlns:w15="http://schemas.microsoft.com/office/word/2012/wordml" xmlns:w16cex="http://schemas.microsoft.com/office/word/2018/wordml/cex" xmlns:w16cid="http://schemas.microsoft.com/office/word/2016/wordml/cid" xmlns:w16="http://schemas.microsoft.com/office/word/2018/wordml" xmlns:w16sdtdh="http://schemas.microsoft.com/office/word/2020/wordml/sdtdatahash" xmlns:w16se="http://schemas.microsoft.com/office/word/2015/wordml/symex" xmlns:wpg="http://schemas.microsoft.com/office/word/2010/wordprocessingGroup" xmlns:wpi="http://schemas.microsoft.com/office/word/2010/wordprocessingInk" xmlns:wne="http://schemas.microsoft.com/office/word/2006/wordml" xmlns:wps="http://schemas.microsoft.com/office/word/2010/wordprocessingShape" mc:Ignorable="w14 w15 w16se w16cid w16 w16cex w16sdtdh wp14">
+<w:footnotes xmlns:wpc="http://schemas.microsoft.com/office/word/2010/wordprocessingCanvas" xmlns:cx="http://schemas.microsoft.com/office/drawing/2014/chartex" xmlns:cx1="http://schemas.microsoft.com/office/drawing/2015/9/8/chartex" xmlns:cx2="http://schemas.microsoft.com/office/drawing/2015/10/21/chartex" xmlns:cx3="http://schemas.microsoft.com/office/drawing/2016/5/9/chartex" xmlns:cx4="http://schemas.microsoft.com/office/drawing/2016/5/10/chartex" xmlns:cx5="http://schemas.microsoft.com/office/drawing/2016/5/11/chartex" xmlns:cx6="http://schemas.microsoft.com/office/drawing/2016/5/12/chartex" xmlns:cx7="http://schemas.microsoft.com/office/drawing/2016/5/13/chartex" xmlns:cx8="http://schemas.microsoft.com/office/drawing/2016/5/14/chartex" xmlns:mc="http://schemas.openxmlformats.org/markup-compatibility/2006" xmlns:aink="http://schemas.microsoft.com/office/drawing/2016/ink" xmlns:am3d="http://schemas.microsoft.com/office/drawing/2017/model3d" xmlns:o="urn:schemas-microsoft-com:office:office" xmlns:oel="http://schemas.microsoft.com/office/2019/extlst" xmlns:r="http://schemas.openxmlformats.org/officeDocument/2006/relationships" xmlns:m="http://schemas.openxmlformats.org/officeDocument/2006/math" xmlns:v="urn:schemas-microsoft-com:vml" xmlns:wp14="http://schemas.microsoft.com/office/word/2010/wordprocessingDrawing" xmlns:wp="http://schemas.openxmlformats.org/drawingml/2006/wordprocessingDrawing" xmlns:w10="urn:schemas-microsoft-com:office:word" xmlns:w="http://schemas.openxmlformats.org/wordprocessingml/2006/main" xmlns:w14="http://schemas.microsoft.com/office/word/2010/wordml" xmlns:w15="http://schemas.microsoft.com/office/word/2012/wordml" xmlns:w16cex="http://schemas.microsoft.com/office/word/2018/wordml/cex" xmlns:w16cid="http://schemas.microsoft.com/office/word/2016/wordml/cid" xmlns:w16="http://schemas.microsoft.com/office/word/2018/wordml" xmlns:w16sdtdh="http://schemas.microsoft.com/office/word/2020/wordml/sdtdatahash" xmlns:w16se="http://schemas.microsoft.com/office/word/2015/wordml/symex" xmlns:wpg="http://schemas.microsoft.com/office/word/2010/wordprocessingGroup" xmlns:wpi="http://schemas.microsoft.com/office/word/2010/wordprocessingInk" xmlns:wne="http://schemas.microsoft.com/office/word/2006/wordml" xmlns:wps="http://schemas.microsoft.com/office/word/2010/wordprocessingShape" mc:Ignorable="w14 w15 w16se w16cid w16 w16cex w16sdtdh wp14">
   <w:footnote w:type="separator" w:id="-1">
     <w:p>
       <w:r>
@@ -4160,7 +4230,7 @@
 </file>
 
 <file path=word/header1.xml><?xml version="1.0" encoding="utf-8"?>
-<w:hdr xmlns:wpc="http://schemas.microsoft.com/office/word/2010/wordprocessingCanvas" xmlns:cx="http://schemas.microsoft.com/office/drawing/2014/chartex" xmlns:cx1="http://schemas.microsoft.com/office/drawing/2015/9/8/chartex" xmlns:cx2="http://schemas.microsoft.com/office/drawing/2015/10/21/chartex" xmlns:cx3="http://schemas.microsoft.com/office/drawing/2016/5/9/chartex" xmlns:cx4="http://schemas.microsoft.com/office/drawing/2016/5/10/chartex" xmlns:cx5="http://schemas.microsoft.com/office/drawing/2016/5/11/chartex" xmlns:cx6="http://schemas.microsoft.com/office/drawing/2016/5/12/chartex" xmlns:cx7="http://schemas.microsoft.com/office/drawing/2016/5/13/chartex" xmlns:cx8="http://schemas.microsoft.com/office/drawing/2016/5/14/chartex" xmlns:mc="http://schemas.openxmlformats.org/markup-compatibility/2006" xmlns:aink="http://schemas.microsoft.com/office/drawing/2016/ink" xmlns:am3d="http://schemas.microsoft.com/office/drawing/2017/model3d" xmlns:o="urn:schemas-microsoft-com:office:office" xmlns:r="http://schemas.openxmlformats.org/officeDocument/2006/relationships" xmlns:m="http://schemas.openxmlformats.org/officeDocument/2006/math" xmlns:v="urn:schemas-microsoft-com:vml" xmlns:wp14="http://schemas.microsoft.com/office/word/2010/wordprocessingDrawing" xmlns:wp="http://schemas.openxmlformats.org/drawingml/2006/wordprocessingDrawing" xmlns:w10="urn:schemas-microsoft-com:office:word" xmlns:w="http://schemas.openxmlformats.org/wordprocessingml/2006/main" xmlns:w14="http://schemas.microsoft.com/office/word/2010/wordml" xmlns:w15="http://schemas.microsoft.com/office/word/2012/wordml" xmlns:w16cex="http://schemas.microsoft.com/office/word/2018/wordml/cex" xmlns:w16cid="http://schemas.microsoft.com/office/word/2016/wordml/cid" xmlns:w16="http://schemas.microsoft.com/office/word/2018/wordml" xmlns:w16sdtdh="http://schemas.microsoft.com/office/word/2020/wordml/sdtdatahash" xmlns:w16se="http://schemas.microsoft.com/office/word/2015/wordml/symex" xmlns:wpg="http://schemas.microsoft.com/office/word/2010/wordprocessingGroup" xmlns:wpi="http://schemas.microsoft.com/office/word/2010/wordprocessingInk" xmlns:wne="http://schemas.microsoft.com/office/word/2006/wordml" xmlns:wps="http://schemas.microsoft.com/office/word/2010/wordprocessingShape" mc:Ignorable="w14 w15 w16se w16cid w16 w16cex w16sdtdh wp14">
+<w:hdr xmlns:wpc="http://schemas.microsoft.com/office/word/2010/wordprocessingCanvas" xmlns:cx="http://schemas.microsoft.com/office/drawing/2014/chartex" xmlns:cx1="http://schemas.microsoft.com/office/drawing/2015/9/8/chartex" xmlns:cx2="http://schemas.microsoft.com/office/drawing/2015/10/21/chartex" xmlns:cx3="http://schemas.microsoft.com/office/drawing/2016/5/9/chartex" xmlns:cx4="http://schemas.microsoft.com/office/drawing/2016/5/10/chartex" xmlns:cx5="http://schemas.microsoft.com/office/drawing/2016/5/11/chartex" xmlns:cx6="http://schemas.microsoft.com/office/drawing/2016/5/12/chartex" xmlns:cx7="http://schemas.microsoft.com/office/drawing/2016/5/13/chartex" xmlns:cx8="http://schemas.microsoft.com/office/drawing/2016/5/14/chartex" xmlns:mc="http://schemas.openxmlformats.org/markup-compatibility/2006" xmlns:aink="http://schemas.microsoft.com/office/drawing/2016/ink" xmlns:am3d="http://schemas.microsoft.com/office/drawing/2017/model3d" xmlns:o="urn:schemas-microsoft-com:office:office" xmlns:oel="http://schemas.microsoft.com/office/2019/extlst" xmlns:r="http://schemas.openxmlformats.org/officeDocument/2006/relationships" xmlns:m="http://schemas.openxmlformats.org/officeDocument/2006/math" xmlns:v="urn:schemas-microsoft-com:vml" xmlns:wp14="http://schemas.microsoft.com/office/word/2010/wordprocessingDrawing" xmlns:wp="http://schemas.openxmlformats.org/drawingml/2006/wordprocessingDrawing" xmlns:w10="urn:schemas-microsoft-com:office:word" xmlns:w="http://schemas.openxmlformats.org/wordprocessingml/2006/main" xmlns:w14="http://schemas.microsoft.com/office/word/2010/wordml" xmlns:w15="http://schemas.microsoft.com/office/word/2012/wordml" xmlns:w16cex="http://schemas.microsoft.com/office/word/2018/wordml/cex" xmlns:w16cid="http://schemas.microsoft.com/office/word/2016/wordml/cid" xmlns:w16="http://schemas.microsoft.com/office/word/2018/wordml" xmlns:w16sdtdh="http://schemas.microsoft.com/office/word/2020/wordml/sdtdatahash" xmlns:w16se="http://schemas.microsoft.com/office/word/2015/wordml/symex" xmlns:wpg="http://schemas.microsoft.com/office/word/2010/wordprocessingGroup" xmlns:wpi="http://schemas.microsoft.com/office/word/2010/wordprocessingInk" xmlns:wne="http://schemas.microsoft.com/office/word/2006/wordml" xmlns:wps="http://schemas.microsoft.com/office/word/2010/wordprocessingShape" mc:Ignorable="w14 w15 w16se w16cid w16 w16cex w16sdtdh wp14">
   <w:p>
     <w:pPr>
       <w:pStyle w:val="a4"/>
@@ -4556,7 +4626,7 @@
 </file>
 
 <file path=word/header2.xml><?xml version="1.0" encoding="utf-8"?>
-<w:hdr xmlns:wpc="http://schemas.microsoft.com/office/word/2010/wordprocessingCanvas" xmlns:cx="http://schemas.microsoft.com/office/drawing/2014/chartex" xmlns:cx1="http://schemas.microsoft.com/office/drawing/2015/9/8/chartex" xmlns:cx2="http://schemas.microsoft.com/office/drawing/2015/10/21/chartex" xmlns:cx3="http://schemas.microsoft.com/office/drawing/2016/5/9/chartex" xmlns:cx4="http://schemas.microsoft.com/office/drawing/2016/5/10/chartex" xmlns:cx5="http://schemas.microsoft.com/office/drawing/2016/5/11/chartex" xmlns:cx6="http://schemas.microsoft.com/office/drawing/2016/5/12/chartex" xmlns:cx7="http://schemas.microsoft.com/office/drawing/2016/5/13/chartex" xmlns:cx8="http://schemas.microsoft.com/office/drawing/2016/5/14/chartex" xmlns:mc="http://schemas.openxmlformats.org/markup-compatibility/2006" xmlns:aink="http://schemas.microsoft.com/office/drawing/2016/ink" xmlns:am3d="http://schemas.microsoft.com/office/drawing/2017/model3d" xmlns:o="urn:schemas-microsoft-com:office:office" xmlns:r="http://schemas.openxmlformats.org/officeDocument/2006/relationships" xmlns:m="http://schemas.openxmlformats.org/officeDocument/2006/math" xmlns:v="urn:schemas-microsoft-com:vml" xmlns:wp14="http://schemas.microsoft.com/office/word/2010/wordprocessingDrawing" xmlns:wp="http://schemas.openxmlformats.org/drawingml/2006/wordprocessingDrawing" xmlns:w10="urn:schemas-microsoft-com:office:word" xmlns:w="http://schemas.openxmlformats.org/wordprocessingml/2006/main" xmlns:w14="http://schemas.microsoft.com/office/word/2010/wordml" xmlns:w15="http://schemas.microsoft.com/office/word/2012/wordml" xmlns:w16cex="http://schemas.microsoft.com/office/word/2018/wordml/cex" xmlns:w16cid="http://schemas.microsoft.com/office/word/2016/wordml/cid" xmlns:w16="http://schemas.microsoft.com/office/word/2018/wordml" xmlns:w16sdtdh="http://schemas.microsoft.com/office/word/2020/wordml/sdtdatahash" xmlns:w16se="http://schemas.microsoft.com/office/word/2015/wordml/symex" xmlns:wpg="http://schemas.microsoft.com/office/word/2010/wordprocessingGroup" xmlns:wpi="http://schemas.microsoft.com/office/word/2010/wordprocessingInk" xmlns:wne="http://schemas.microsoft.com/office/word/2006/wordml" xmlns:wps="http://schemas.microsoft.com/office/word/2010/wordprocessingShape" mc:Ignorable="w14 w15 w16se w16cid w16 w16cex w16sdtdh wp14">
+<w:hdr xmlns:wpc="http://schemas.microsoft.com/office/word/2010/wordprocessingCanvas" xmlns:cx="http://schemas.microsoft.com/office/drawing/2014/chartex" xmlns:cx1="http://schemas.microsoft.com/office/drawing/2015/9/8/chartex" xmlns:cx2="http://schemas.microsoft.com/office/drawing/2015/10/21/chartex" xmlns:cx3="http://schemas.microsoft.com/office/drawing/2016/5/9/chartex" xmlns:cx4="http://schemas.microsoft.com/office/drawing/2016/5/10/chartex" xmlns:cx5="http://schemas.microsoft.com/office/drawing/2016/5/11/chartex" xmlns:cx6="http://schemas.microsoft.com/office/drawing/2016/5/12/chartex" xmlns:cx7="http://schemas.microsoft.com/office/drawing/2016/5/13/chartex" xmlns:cx8="http://schemas.microsoft.com/office/drawing/2016/5/14/chartex" xmlns:mc="http://schemas.openxmlformats.org/markup-compatibility/2006" xmlns:aink="http://schemas.microsoft.com/office/drawing/2016/ink" xmlns:am3d="http://schemas.microsoft.com/office/drawing/2017/model3d" xmlns:o="urn:schemas-microsoft-com:office:office" xmlns:oel="http://schemas.microsoft.com/office/2019/extlst" xmlns:r="http://schemas.openxmlformats.org/officeDocument/2006/relationships" xmlns:m="http://schemas.openxmlformats.org/officeDocument/2006/math" xmlns:v="urn:schemas-microsoft-com:vml" xmlns:wp14="http://schemas.microsoft.com/office/word/2010/wordprocessingDrawing" xmlns:wp="http://schemas.openxmlformats.org/drawingml/2006/wordprocessingDrawing" xmlns:w10="urn:schemas-microsoft-com:office:word" xmlns:w="http://schemas.openxmlformats.org/wordprocessingml/2006/main" xmlns:w14="http://schemas.microsoft.com/office/word/2010/wordml" xmlns:w15="http://schemas.microsoft.com/office/word/2012/wordml" xmlns:w16cex="http://schemas.microsoft.com/office/word/2018/wordml/cex" xmlns:w16cid="http://schemas.microsoft.com/office/word/2016/wordml/cid" xmlns:w16="http://schemas.microsoft.com/office/word/2018/wordml" xmlns:w16sdtdh="http://schemas.microsoft.com/office/word/2020/wordml/sdtdatahash" xmlns:w16se="http://schemas.microsoft.com/office/word/2015/wordml/symex" xmlns:wpg="http://schemas.microsoft.com/office/word/2010/wordprocessingGroup" xmlns:wpi="http://schemas.microsoft.com/office/word/2010/wordprocessingInk" xmlns:wne="http://schemas.microsoft.com/office/word/2006/wordml" xmlns:wps="http://schemas.microsoft.com/office/word/2010/wordprocessingShape" mc:Ignorable="w14 w15 w16se w16cid w16 w16cex w16sdtdh wp14">
   <w:p>
     <w:pPr>
       <w:pStyle w:val="a4"/>
@@ -4952,7 +5022,7 @@
 </file>
 
 <file path=word/numbering.xml><?xml version="1.0" encoding="utf-8"?>
-<w:numbering xmlns:wpc="http://schemas.microsoft.com/office/word/2010/wordprocessingCanvas" xmlns:cx="http://schemas.microsoft.com/office/drawing/2014/chartex" xmlns:cx1="http://schemas.microsoft.com/office/drawing/2015/9/8/chartex" xmlns:cx2="http://schemas.microsoft.com/office/drawing/2015/10/21/chartex" xmlns:cx3="http://schemas.microsoft.com/office/drawing/2016/5/9/chartex" xmlns:cx4="http://schemas.microsoft.com/office/drawing/2016/5/10/chartex" xmlns:cx5="http://schemas.microsoft.com/office/drawing/2016/5/11/chartex" xmlns:cx6="http://schemas.microsoft.com/office/drawing/2016/5/12/chartex" xmlns:cx7="http://schemas.microsoft.com/office/drawing/2016/5/13/chartex" xmlns:cx8="http://schemas.microsoft.com/office/drawing/2016/5/14/chartex" xmlns:mc="http://schemas.openxmlformats.org/markup-compatibility/2006" xmlns:aink="http://schemas.microsoft.com/office/drawing/2016/ink" xmlns:am3d="http://schemas.microsoft.com/office/drawing/2017/model3d" xmlns:o="urn:schemas-microsoft-com:office:office" xmlns:r="http://schemas.openxmlformats.org/officeDocument/2006/relationships" xmlns:m="http://schemas.openxmlformats.org/officeDocument/2006/math" xmlns:v="urn:schemas-microsoft-com:vml" xmlns:wp14="http://schemas.microsoft.com/office/word/2010/wordprocessingDrawing" xmlns:wp="http://schemas.openxmlformats.org/drawingml/2006/wordprocessingDrawing" xmlns:w10="urn:schemas-microsoft-com:office:word" xmlns:w="http://schemas.openxmlformats.org/wordprocessingml/2006/main" xmlns:w14="http://schemas.microsoft.com/office/word/2010/wordml" xmlns:w15="http://schemas.microsoft.com/office/word/2012/wordml" xmlns:w16cex="http://schemas.microsoft.com/office/word/2018/wordml/cex" xmlns:w16cid="http://schemas.microsoft.com/office/word/2016/wordml/cid" xmlns:w16="http://schemas.microsoft.com/office/word/2018/wordml" xmlns:w16sdtdh="http://schemas.microsoft.com/office/word/2020/wordml/sdtdatahash" xmlns:w16se="http://schemas.microsoft.com/office/word/2015/wordml/symex" xmlns:wpg="http://schemas.microsoft.com/office/word/2010/wordprocessingGroup" xmlns:wpi="http://schemas.microsoft.com/office/word/2010/wordprocessingInk" xmlns:wne="http://schemas.microsoft.com/office/word/2006/wordml" xmlns:wps="http://schemas.microsoft.com/office/word/2010/wordprocessingShape" mc:Ignorable="w14 w15 w16se w16cid w16 w16cex w16sdtdh wp14">
+<w:numbering xmlns:wpc="http://schemas.microsoft.com/office/word/2010/wordprocessingCanvas" xmlns:cx="http://schemas.microsoft.com/office/drawing/2014/chartex" xmlns:cx1="http://schemas.microsoft.com/office/drawing/2015/9/8/chartex" xmlns:cx2="http://schemas.microsoft.com/office/drawing/2015/10/21/chartex" xmlns:cx3="http://schemas.microsoft.com/office/drawing/2016/5/9/chartex" xmlns:cx4="http://schemas.microsoft.com/office/drawing/2016/5/10/chartex" xmlns:cx5="http://schemas.microsoft.com/office/drawing/2016/5/11/chartex" xmlns:cx6="http://schemas.microsoft.com/office/drawing/2016/5/12/chartex" xmlns:cx7="http://schemas.microsoft.com/office/drawing/2016/5/13/chartex" xmlns:cx8="http://schemas.microsoft.com/office/drawing/2016/5/14/chartex" xmlns:mc="http://schemas.openxmlformats.org/markup-compatibility/2006" xmlns:aink="http://schemas.microsoft.com/office/drawing/2016/ink" xmlns:am3d="http://schemas.microsoft.com/office/drawing/2017/model3d" xmlns:o="urn:schemas-microsoft-com:office:office" xmlns:oel="http://schemas.microsoft.com/office/2019/extlst" xmlns:r="http://schemas.openxmlformats.org/officeDocument/2006/relationships" xmlns:m="http://schemas.openxmlformats.org/officeDocument/2006/math" xmlns:v="urn:schemas-microsoft-com:vml" xmlns:wp14="http://schemas.microsoft.com/office/word/2010/wordprocessingDrawing" xmlns:wp="http://schemas.openxmlformats.org/drawingml/2006/wordprocessingDrawing" xmlns:w10="urn:schemas-microsoft-com:office:word" xmlns:w="http://schemas.openxmlformats.org/wordprocessingml/2006/main" xmlns:w14="http://schemas.microsoft.com/office/word/2010/wordml" xmlns:w15="http://schemas.microsoft.com/office/word/2012/wordml" xmlns:w16cex="http://schemas.microsoft.com/office/word/2018/wordml/cex" xmlns:w16cid="http://schemas.microsoft.com/office/word/2016/wordml/cid" xmlns:w16="http://schemas.microsoft.com/office/word/2018/wordml" xmlns:w16sdtdh="http://schemas.microsoft.com/office/word/2020/wordml/sdtdatahash" xmlns:w16se="http://schemas.microsoft.com/office/word/2015/wordml/symex" xmlns:wpg="http://schemas.microsoft.com/office/word/2010/wordprocessingGroup" xmlns:wpi="http://schemas.microsoft.com/office/word/2010/wordprocessingInk" xmlns:wne="http://schemas.microsoft.com/office/word/2006/wordml" xmlns:wps="http://schemas.microsoft.com/office/word/2010/wordprocessingShape" mc:Ignorable="w14 w15 w16se w16cid w16 w16cex w16sdtdh wp14">
   <w:abstractNum w:abstractNumId="0" w15:restartNumberingAfterBreak="0">
     <w:nsid w:val="7C842249"/>
     <w:multiLevelType w:val="multilevel"/>

--- a/Курсовой проект Титульник.docx
+++ b/Курсовой проект Титульник.docx
@@ -250,7 +250,80 @@
         <mc:AlternateContent>
           <mc:Choice Requires="wps">
             <w:drawing>
-              <wp:anchor distT="4445" distB="4445" distL="4445" distR="4445" simplePos="0" relativeHeight="6" behindDoc="1" locked="0" layoutInCell="0" allowOverlap="1" wp14:anchorId="2239F655" wp14:editId="24ABEE47">
+              <wp:anchor distT="4445" distB="4445" distL="4445" distR="4445" simplePos="0" relativeHeight="7" behindDoc="1" locked="0" layoutInCell="0" allowOverlap="1" wp14:anchorId="72E0D3A3" wp14:editId="2099840E">
+                <wp:simplePos x="0" y="0"/>
+                <wp:positionH relativeFrom="page">
+                  <wp:posOffset>5862320</wp:posOffset>
+                </wp:positionH>
+                <wp:positionV relativeFrom="paragraph">
+                  <wp:posOffset>261620</wp:posOffset>
+                </wp:positionV>
+                <wp:extent cx="1122045" cy="0"/>
+                <wp:effectExtent l="0" t="0" r="0" b="0"/>
+                <wp:wrapTopAndBottom/>
+                <wp:docPr id="2" name="Фигура2"/>
+                <wp:cNvGraphicFramePr/>
+                <a:graphic xmlns:a="http://schemas.openxmlformats.org/drawingml/2006/main">
+                  <a:graphicData uri="http://schemas.microsoft.com/office/word/2010/wordprocessingShape">
+                    <wps:wsp>
+                      <wps:cNvCnPr/>
+                      <wps:spPr>
+                        <a:xfrm>
+                          <a:off x="0" y="0"/>
+                          <a:ext cx="1122045" cy="0"/>
+                        </a:xfrm>
+                        <a:prstGeom prst="line">
+                          <a:avLst/>
+                        </a:prstGeom>
+                        <a:ln w="9360">
+                          <a:solidFill>
+                            <a:srgbClr val="000000"/>
+                          </a:solidFill>
+                          <a:round/>
+                        </a:ln>
+                      </wps:spPr>
+                      <wps:style>
+                        <a:lnRef idx="0">
+                          <a:scrgbClr r="0" g="0" b="0"/>
+                        </a:lnRef>
+                        <a:fillRef idx="0">
+                          <a:scrgbClr r="0" g="0" b="0"/>
+                        </a:fillRef>
+                        <a:effectRef idx="0">
+                          <a:scrgbClr r="0" g="0" b="0"/>
+                        </a:effectRef>
+                        <a:fontRef idx="minor"/>
+                      </wps:style>
+                      <wps:bodyPr/>
+                    </wps:wsp>
+                  </a:graphicData>
+                </a:graphic>
+                <wp14:sizeRelH relativeFrom="margin">
+                  <wp14:pctWidth>0</wp14:pctWidth>
+                </wp14:sizeRelH>
+                <wp14:sizeRelV relativeFrom="margin">
+                  <wp14:pctHeight>0</wp14:pctHeight>
+                </wp14:sizeRelV>
+              </wp:anchor>
+            </w:drawing>
+          </mc:Choice>
+          <mc:Fallback>
+            <w:pict>
+              <v:line w14:anchorId="559A1ACA" id="Фигура2" o:spid="_x0000_s1026" style="position:absolute;z-index:-503316473;visibility:visible;mso-wrap-style:square;mso-width-percent:0;mso-height-percent:0;mso-wrap-distance-left:.35pt;mso-wrap-distance-top:.35pt;mso-wrap-distance-right:.35pt;mso-wrap-distance-bottom:.35pt;mso-position-horizontal:absolute;mso-position-horizontal-relative:page;mso-position-vertical:absolute;mso-position-vertical-relative:text;mso-width-percent:0;mso-height-percent:0;mso-width-relative:margin;mso-height-relative:margin" from="461.6pt,20.6pt" to="549.95pt,20.6pt" o:gfxdata="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" o:allowincell="f" strokeweight=".26mm">
+                <w10:wrap type="topAndBottom" anchorx="page"/>
+              </v:line>
+            </w:pict>
+          </mc:Fallback>
+        </mc:AlternateContent>
+      </w:r>
+      <w:r>
+        <w:rPr>
+          <w:noProof/>
+        </w:rPr>
+        <mc:AlternateContent>
+          <mc:Choice Requires="wps">
+            <w:drawing>
+              <wp:anchor distT="4445" distB="4445" distL="4445" distR="4445" simplePos="0" relativeHeight="6" behindDoc="1" locked="0" layoutInCell="0" allowOverlap="1" wp14:anchorId="2239F655" wp14:editId="49913BC4">
                 <wp:simplePos x="0" y="0"/>
                 <wp:positionH relativeFrom="page">
                   <wp:posOffset>4128770</wp:posOffset>
@@ -303,10 +376,8 @@
           </mc:Choice>
           <mc:Fallback>
             <w:pict>
-              <v:line id="shape_0" from="325.1pt,18.9pt" to="328.3pt,18.9pt" ID="Фигура1" stroked="t" o:allowincell="f" style="position:absolute;mso-position-horizontal-relative:page">
-                <v:stroke color="black" weight="9360" joinstyle="round" endcap="flat"/>
-                <v:fill o:detectmouseclick="t" on="false"/>
-                <w10:wrap type="topAndBottom"/>
+              <v:line w14:anchorId="1AFF086B" id="Фигура1" o:spid="_x0000_s1026" style="position:absolute;z-index:-503316474;visibility:visible;mso-wrap-style:square;mso-wrap-distance-left:.35pt;mso-wrap-distance-top:.35pt;mso-wrap-distance-right:.35pt;mso-wrap-distance-bottom:.35pt;mso-position-horizontal:absolute;mso-position-horizontal-relative:page;mso-position-vertical:absolute;mso-position-vertical-relative:text" from="325.1pt,18.9pt" to="328.4pt,18.95pt" o:gfxdata="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" o:allowincell="f" strokeweight=".26mm">
+                <w10:wrap type="topAndBottom" anchorx="page"/>
               </v:line>
             </w:pict>
           </mc:Fallback>
@@ -314,75 +385,6 @@
       </w:r>
       <w:r>
         <w:rPr>
-          <w:noProof/>
-        </w:rPr>
-        <mc:AlternateContent>
-          <mc:Choice Requires="wps">
-            <w:drawing>
-              <wp:anchor distT="4445" distB="4445" distL="4445" distR="4445" simplePos="0" relativeHeight="7" behindDoc="1" locked="0" layoutInCell="0" allowOverlap="1" wp14:anchorId="72E0D3A3" wp14:editId="3623F6BF">
-                <wp:simplePos x="0" y="0"/>
-                <wp:positionH relativeFrom="page">
-                  <wp:posOffset>5034280</wp:posOffset>
-                </wp:positionH>
-                <wp:positionV relativeFrom="paragraph">
-                  <wp:posOffset>240030</wp:posOffset>
-                </wp:positionV>
-                <wp:extent cx="1296670" cy="635"/>
-                <wp:effectExtent l="0" t="0" r="0" b="0"/>
-                <wp:wrapTopAndBottom/>
-                <wp:docPr id="2" name="Фигура2"/>
-                <wp:cNvGraphicFramePr/>
-                <a:graphic xmlns:a="http://schemas.openxmlformats.org/drawingml/2006/main">
-                  <a:graphicData uri="http://schemas.microsoft.com/office/word/2010/wordprocessingShape">
-                    <wps:wsp>
-                      <wps:cNvCnPr/>
-                      <wps:spPr>
-                        <a:xfrm>
-                          <a:off x="0" y="0"/>
-                          <a:ext cx="1296000" cy="0"/>
-                        </a:xfrm>
-                        <a:prstGeom prst="line">
-                          <a:avLst/>
-                        </a:prstGeom>
-                        <a:ln w="9360">
-                          <a:solidFill>
-                            <a:srgbClr val="000000"/>
-                          </a:solidFill>
-                          <a:round/>
-                        </a:ln>
-                      </wps:spPr>
-                      <wps:style>
-                        <a:lnRef idx="0">
-                          <a:scrgbClr r="0" g="0" b="0"/>
-                        </a:lnRef>
-                        <a:fillRef idx="0">
-                          <a:scrgbClr r="0" g="0" b="0"/>
-                        </a:fillRef>
-                        <a:effectRef idx="0">
-                          <a:scrgbClr r="0" g="0" b="0"/>
-                        </a:effectRef>
-                        <a:fontRef idx="minor"/>
-                      </wps:style>
-                      <wps:bodyPr/>
-                    </wps:wsp>
-                  </a:graphicData>
-                </a:graphic>
-              </wp:anchor>
-            </w:drawing>
-          </mc:Choice>
-          <mc:Fallback>
-            <w:pict>
-              <v:line id="shape_0" from="396.4pt,18.9pt" to="498.4pt,18.9pt" ID="Фигура2" stroked="t" o:allowincell="f" style="position:absolute;mso-position-horizontal-relative:page">
-                <v:stroke color="black" weight="9360" joinstyle="round" endcap="flat"/>
-                <v:fill o:detectmouseclick="t" on="false"/>
-                <w10:wrap type="topAndBottom"/>
-              </v:line>
-            </w:pict>
-          </mc:Fallback>
-        </mc:AlternateContent>
-      </w:r>
-      <w:r>
-        <w:rPr>
           <w:sz w:val="28"/>
         </w:rPr>
         <w:t>Автор</w:t>
@@ -411,7 +413,7 @@
           <w:sz w:val="25"/>
           <w:u w:val="single"/>
         </w:rPr>
-        <w:t>Калашников Д. А.</w:t>
+        <w:t>Д.А. Калашников</w:t>
       </w:r>
     </w:p>
     <w:p>
@@ -426,7 +428,21 @@
           <w:w w:val="105"/>
           <w:sz w:val="19"/>
         </w:rPr>
+        <w:t xml:space="preserve">  </w:t>
+      </w:r>
+      <w:r>
+        <w:rPr>
+          <w:w w:val="105"/>
+          <w:sz w:val="19"/>
+        </w:rPr>
         <w:t>(инициалы</w:t>
+      </w:r>
+      <w:r>
+        <w:rPr>
+          <w:w w:val="105"/>
+          <w:sz w:val="19"/>
+        </w:rPr>
+        <w:t>,</w:t>
       </w:r>
       <w:r>
         <w:rPr>
@@ -452,9 +468,38 @@
       </w:r>
       <w:r>
         <w:rPr>
+          <w:w w:val="105"/>
           <w:sz w:val="19"/>
         </w:rPr>
-        <w:t>(подпись,</w:t>
+        <w:t xml:space="preserve">  </w:t>
+      </w:r>
+      <w:r>
+        <w:rPr>
+          <w:w w:val="105"/>
+          <w:sz w:val="19"/>
+        </w:rPr>
+        <w:t xml:space="preserve">     </w:t>
+      </w:r>
+      <w:proofErr w:type="gramStart"/>
+      <w:r>
+        <w:rPr>
+          <w:w w:val="105"/>
+          <w:sz w:val="19"/>
+        </w:rPr>
+        <w:t xml:space="preserve">   </w:t>
+      </w:r>
+      <w:r>
+        <w:rPr>
+          <w:sz w:val="19"/>
+        </w:rPr>
+        <w:t>(</w:t>
+      </w:r>
+      <w:proofErr w:type="gramEnd"/>
+      <w:r>
+        <w:rPr>
+          <w:sz w:val="19"/>
+        </w:rPr>
+        <w:t>подпись,</w:t>
       </w:r>
       <w:r>
         <w:rPr>
@@ -524,7 +569,7 @@
     </w:p>
     <w:tbl>
       <w:tblPr>
-        <w:tblW w:w="9356" w:type="dxa"/>
+        <w:tblW w:w="9690" w:type="dxa"/>
         <w:tblInd w:w="228" w:type="dxa"/>
         <w:tblLayout w:type="fixed"/>
         <w:tblCellMar>
@@ -535,8 +580,8 @@
       </w:tblPr>
       <w:tblGrid>
         <w:gridCol w:w="2914"/>
-        <w:gridCol w:w="4015"/>
-        <w:gridCol w:w="2427"/>
+        <w:gridCol w:w="4224"/>
+        <w:gridCol w:w="2552"/>
       </w:tblGrid>
       <w:tr>
         <w:trPr>
@@ -565,7 +610,7 @@
         </w:tc>
         <w:tc>
           <w:tcPr>
-            <w:tcW w:w="4015" w:type="dxa"/>
+            <w:tcW w:w="4224" w:type="dxa"/>
           </w:tcPr>
           <w:p>
             <w:pPr>
@@ -576,7 +621,6 @@
               </w:tabs>
               <w:spacing w:before="21"/>
               <w:ind w:left="124"/>
-              <w:jc w:val="center"/>
               <w:rPr>
                 <w:sz w:val="25"/>
               </w:rPr>
@@ -585,16 +629,15 @@
               <w:rPr>
                 <w:w w:val="102"/>
                 <w:sz w:val="25"/>
-                <w:u w:val="single"/>
-              </w:rPr>
-              <w:t xml:space="preserve"> </w:t>
+                <w:lang w:val="en-US"/>
+              </w:rPr>
+              <w:t xml:space="preserve">                </w:t>
             </w:r>
             <w:r>
               <w:rPr>
                 <w:sz w:val="25"/>
                 <w:u w:val="single"/>
               </w:rPr>
-              <w:tab/>
               <w:t>П.А.</w:t>
             </w:r>
             <w:r>
@@ -616,7 +659,7 @@
         </w:tc>
         <w:tc>
           <w:tcPr>
-            <w:tcW w:w="2427" w:type="dxa"/>
+            <w:tcW w:w="2552" w:type="dxa"/>
           </w:tcPr>
           <w:p>
             <w:pPr>
@@ -625,13 +668,20 @@
                 <w:tab w:val="left" w:pos="2581"/>
               </w:tabs>
               <w:spacing w:before="21"/>
-              <w:ind w:left="540" w:right="-159"/>
-              <w:jc w:val="center"/>
+              <w:ind w:right="-159"/>
               <w:rPr>
                 <w:w w:val="102"/>
                 <w:sz w:val="25"/>
               </w:rPr>
             </w:pPr>
+            <w:r>
+              <w:rPr>
+                <w:w w:val="102"/>
+                <w:sz w:val="25"/>
+                <w:lang w:val="en-US"/>
+              </w:rPr>
+              <w:t xml:space="preserve">         </w:t>
+            </w:r>
             <w:r>
               <w:rPr>
                 <w:w w:val="102"/>
@@ -669,14 +719,13 @@
         </w:tc>
         <w:tc>
           <w:tcPr>
-            <w:tcW w:w="4015" w:type="dxa"/>
+            <w:tcW w:w="4224" w:type="dxa"/>
           </w:tcPr>
           <w:p>
             <w:pPr>
               <w:pStyle w:val="TableParagraph"/>
               <w:spacing w:before="92" w:line="204" w:lineRule="exact"/>
               <w:ind w:left="8"/>
-              <w:jc w:val="center"/>
               <w:rPr>
                 <w:sz w:val="19"/>
               </w:rPr>
@@ -684,8 +733,22 @@
             <w:r>
               <w:rPr>
                 <w:sz w:val="19"/>
+                <w:lang w:val="en-US"/>
+              </w:rPr>
+              <w:t xml:space="preserve">                       </w:t>
+            </w:r>
+            <w:r>
+              <w:rPr>
+                <w:sz w:val="19"/>
               </w:rPr>
               <w:t>(инициалы</w:t>
+            </w:r>
+            <w:r>
+              <w:rPr>
+                <w:sz w:val="19"/>
+                <w:lang w:val="en-US"/>
+              </w:rPr>
+              <w:t>,</w:t>
             </w:r>
             <w:r>
               <w:rPr>
@@ -704,32 +767,34 @@
         </w:tc>
         <w:tc>
           <w:tcPr>
-            <w:tcW w:w="2427" w:type="dxa"/>
+            <w:tcW w:w="2552" w:type="dxa"/>
           </w:tcPr>
           <w:p>
             <w:pPr>
               <w:pStyle w:val="TableParagraph"/>
               <w:spacing w:before="92" w:line="204" w:lineRule="exact"/>
               <w:ind w:left="864" w:right="179"/>
-              <w:jc w:val="center"/>
-              <w:rPr>
-                <w:sz w:val="19"/>
+              <w:rPr>
+                <w:sz w:val="19"/>
+                <w:lang w:val="en-US"/>
               </w:rPr>
             </w:pPr>
             <w:r>
               <w:rPr>
                 <w:w w:val="105"/>
                 <w:sz w:val="19"/>
-              </w:rPr>
-              <w:t>(подпись,</w:t>
-            </w:r>
-            <w:r>
-              <w:rPr>
-                <w:spacing w:val="-2"/>
+                <w:lang w:val="en-US"/>
+              </w:rPr>
+              <w:t xml:space="preserve">    (</w:t>
+            </w:r>
+            <w:proofErr w:type="spellStart"/>
+            <w:proofErr w:type="gramStart"/>
+            <w:r>
+              <w:rPr>
                 <w:w w:val="105"/>
                 <w:sz w:val="19"/>
               </w:rPr>
-              <w:t xml:space="preserve"> </w:t>
+              <w:t>подпись,</w:t>
             </w:r>
             <w:r>
               <w:rPr>
@@ -737,7 +802,18 @@
                 <w:w w:val="105"/>
                 <w:sz w:val="19"/>
               </w:rPr>
-              <w:t>дата)</w:t>
+              <w:t>дата</w:t>
+            </w:r>
+            <w:proofErr w:type="spellEnd"/>
+            <w:proofErr w:type="gramEnd"/>
+            <w:r>
+              <w:rPr>
+                <w:spacing w:val="9"/>
+                <w:w w:val="105"/>
+                <w:sz w:val="19"/>
+                <w:lang w:val="en-US"/>
+              </w:rPr>
+              <w:t>)</w:t>
             </w:r>
           </w:p>
         </w:tc>
@@ -1004,6 +1080,12 @@
               <w:rPr>
                 <w:sz w:val="28"/>
               </w:rPr>
+              <w:t xml:space="preserve">                              </w:t>
+            </w:r>
+            <w:r>
+              <w:rPr>
+                <w:sz w:val="28"/>
+              </w:rPr>
               <w:t>____</w:t>
             </w:r>
             <w:r>
@@ -1065,7 +1147,6 @@
                 <w:sz w:val="25"/>
                 <w:u w:val="single"/>
               </w:rPr>
-              <w:tab/>
               <w:t>С.Ф.</w:t>
             </w:r>
             <w:r>
@@ -1177,6 +1258,13 @@
                 <w:sz w:val="19"/>
               </w:rPr>
               <w:t>ы</w:t>
+            </w:r>
+            <w:r>
+              <w:rPr>
+                <w:w w:val="80"/>
+                <w:sz w:val="19"/>
+              </w:rPr>
+              <w:t>,</w:t>
             </w:r>
             <w:r>
               <w:rPr>
@@ -1294,6 +1382,13 @@
                 <w:w w:val="105"/>
                 <w:sz w:val="19"/>
               </w:rPr>
+              <w:t xml:space="preserve">                                                               </w:t>
+            </w:r>
+            <w:r>
+              <w:rPr>
+                <w:w w:val="105"/>
+                <w:sz w:val="19"/>
+              </w:rPr>
               <w:t>(подпись,</w:t>
             </w:r>
             <w:r>
@@ -1364,7 +1459,13 @@
               <w:rPr>
                 <w:sz w:val="24"/>
               </w:rPr>
-              <w:t>________________________</w:t>
+              <w:t xml:space="preserve">                                      </w:t>
+            </w:r>
+            <w:r>
+              <w:rPr>
+                <w:sz w:val="24"/>
+              </w:rPr>
+              <w:t>_______________________</w:t>
             </w:r>
             <w:r>
               <w:rPr>
@@ -1455,6 +1556,13 @@
                 <w:w w:val="105"/>
                 <w:sz w:val="19"/>
               </w:rPr>
+              <w:t xml:space="preserve">                                                              </w:t>
+            </w:r>
+            <w:r>
+              <w:rPr>
+                <w:w w:val="105"/>
+                <w:sz w:val="19"/>
+              </w:rPr>
               <w:t>(подпись,</w:t>
             </w:r>
             <w:r>
@@ -1578,6 +1686,13 @@
                 <w:sz w:val="19"/>
               </w:rPr>
               <w:t>ы</w:t>
+            </w:r>
+            <w:r>
+              <w:rPr>
+                <w:w w:val="80"/>
+                <w:sz w:val="19"/>
+              </w:rPr>
+              <w:t>,</w:t>
             </w:r>
             <w:r>
               <w:rPr>
@@ -1693,6 +1808,12 @@
               <w:rPr>
                 <w:sz w:val="24"/>
               </w:rPr>
+              <w:t xml:space="preserve">                                      _</w:t>
+            </w:r>
+            <w:r>
+              <w:rPr>
+                <w:sz w:val="24"/>
+              </w:rPr>
               <w:t>_________________________</w:t>
             </w:r>
             <w:r>
@@ -1784,6 +1905,13 @@
                 <w:w w:val="105"/>
                 <w:sz w:val="19"/>
               </w:rPr>
+              <w:t xml:space="preserve">                                                             </w:t>
+            </w:r>
+            <w:r>
+              <w:rPr>
+                <w:w w:val="105"/>
+                <w:sz w:val="19"/>
+              </w:rPr>
               <w:t>(подпись,</w:t>
             </w:r>
             <w:r>
@@ -1908,6 +2036,13 @@
                 <w:sz w:val="19"/>
               </w:rPr>
               <w:t>ы</w:t>
+            </w:r>
+            <w:r>
+              <w:rPr>
+                <w:w w:val="80"/>
+                <w:sz w:val="19"/>
+              </w:rPr>
+              <w:t>,</w:t>
             </w:r>
             <w:r>
               <w:rPr>
@@ -2698,13 +2833,20 @@
     </w:p>
     <w:p>
       <w:pPr>
-        <w:pStyle w:val="a8"/>
         <w:tabs>
           <w:tab w:val="left" w:pos="707"/>
         </w:tabs>
         <w:spacing w:before="57" w:line="235" w:lineRule="auto"/>
-        <w:ind w:left="841" w:right="2062" w:firstLine="0"/>
-      </w:pPr>
+        <w:ind w:right="2062" w:hanging="420"/>
+      </w:pPr>
+      <w:r>
+        <w:rPr>
+          <w:i/>
+          <w:sz w:val="28"/>
+        </w:rPr>
+        <w:tab/>
+        <w:t xml:space="preserve">      </w:t>
+      </w:r>
       <w:r>
         <w:rPr>
           <w:i/>
@@ -3502,20 +3644,24 @@
     </w:p>
     <w:p>
       <w:pPr>
-        <w:pStyle w:val="a8"/>
-        <w:numPr>
-          <w:ilvl w:val="0"/>
-          <w:numId w:val="1"/>
-        </w:numPr>
-        <w:tabs>
-          <w:tab w:val="left" w:pos="692"/>
-        </w:tabs>
-        <w:spacing w:line="235" w:lineRule="auto"/>
-        <w:ind w:left="420" w:right="6067" w:firstLine="0"/>
-      </w:pPr>
-      <w:r>
-        <w:rPr>
-          <w:sz w:val="28"/>
+        <w:pStyle w:val="TableParagraph"/>
+        <w:ind w:left="421"/>
+        <w:rPr>
+          <w:sz w:val="28"/>
+          <w:szCs w:val="28"/>
+        </w:rPr>
+      </w:pPr>
+      <w:r>
+        <w:rPr>
+          <w:sz w:val="28"/>
+          <w:szCs w:val="28"/>
+        </w:rPr>
+        <w:t xml:space="preserve">5. </w:t>
+      </w:r>
+      <w:r>
+        <w:rPr>
+          <w:sz w:val="28"/>
+          <w:szCs w:val="28"/>
         </w:rPr>
         <w:t>Перечень</w:t>
       </w:r>
@@ -3523,94 +3669,95 @@
         <w:rPr>
           <w:spacing w:val="20"/>
           <w:sz w:val="28"/>
-        </w:rPr>
-        <w:t xml:space="preserve"> </w:t>
-      </w:r>
-      <w:r>
-        <w:rPr>
-          <w:sz w:val="28"/>
+          <w:szCs w:val="28"/>
+        </w:rPr>
+        <w:t xml:space="preserve"> </w:t>
+      </w:r>
+      <w:r>
+        <w:rPr>
+          <w:sz w:val="28"/>
+          <w:szCs w:val="28"/>
         </w:rPr>
         <w:t>графического</w:t>
       </w:r>
       <w:r>
         <w:rPr>
-          <w:spacing w:val="-2"/>
-          <w:sz w:val="28"/>
-        </w:rPr>
-        <w:t xml:space="preserve"> </w:t>
-      </w:r>
-      <w:r>
-        <w:rPr>
-          <w:sz w:val="28"/>
+          <w:sz w:val="28"/>
+          <w:szCs w:val="28"/>
+        </w:rPr>
+        <w:t xml:space="preserve"> </w:t>
+      </w:r>
+      <w:r>
+        <w:rPr>
+          <w:sz w:val="28"/>
+          <w:szCs w:val="28"/>
         </w:rPr>
         <w:t>материала:</w:t>
       </w:r>
       <w:r>
         <w:rPr>
-          <w:spacing w:val="-67"/>
-          <w:sz w:val="28"/>
-        </w:rPr>
-        <w:t xml:space="preserve"> </w:t>
-      </w:r>
-      <w:r>
-        <w:rPr>
-          <w:spacing w:val="-67"/>
-          <w:sz w:val="28"/>
-        </w:rPr>
-        <w:t xml:space="preserve">6  </w:t>
-      </w:r>
-      <w:r>
-        <w:rPr>
-          <w:spacing w:val="-2"/>
-          <w:sz w:val="28"/>
-        </w:rPr>
-        <w:t xml:space="preserve"> </w:t>
-      </w:r>
-      <w:r>
-        <w:rPr>
-          <w:spacing w:val="-2"/>
-          <w:sz w:val="28"/>
-        </w:rPr>
-        <w:t xml:space="preserve"> </w:t>
-      </w:r>
-      <w:r>
-        <w:rPr>
-          <w:sz w:val="28"/>
-        </w:rPr>
-        <w:t>листов формата</w:t>
-      </w:r>
-      <w:r>
-        <w:rPr>
-          <w:spacing w:val="-31"/>
-          <w:sz w:val="28"/>
-        </w:rPr>
-        <w:t xml:space="preserve"> </w:t>
-      </w:r>
-      <w:r>
-        <w:rPr>
-          <w:sz w:val="28"/>
-        </w:rPr>
-        <w:t>А4</w:t>
-      </w:r>
-    </w:p>
-    <w:p>
-      <w:pPr>
-        <w:pStyle w:val="a8"/>
-        <w:tabs>
-          <w:tab w:val="left" w:pos="692"/>
-        </w:tabs>
-        <w:spacing w:line="235" w:lineRule="auto"/>
-        <w:ind w:right="6067" w:firstLine="0"/>
-      </w:pPr>
-      <w:r>
-        <w:rPr>
-          <w:sz w:val="28"/>
-        </w:rPr>
-        <w:t>3 листа формата А</w:t>
-      </w:r>
-      <w:r>
-        <w:rPr>
-          <w:sz w:val="28"/>
+          <w:sz w:val="28"/>
+          <w:szCs w:val="28"/>
+        </w:rPr>
+        <w:t xml:space="preserve">  </w:t>
+      </w:r>
+    </w:p>
+    <w:p>
+      <w:pPr>
+        <w:pStyle w:val="TableParagraph"/>
+        <w:rPr>
+          <w:sz w:val="28"/>
+          <w:szCs w:val="28"/>
+        </w:rPr>
+      </w:pPr>
+      <w:r>
+        <w:rPr>
+          <w:sz w:val="28"/>
+          <w:szCs w:val="28"/>
+        </w:rPr>
+        <w:t xml:space="preserve">      </w:t>
+      </w:r>
+      <w:r>
+        <w:rPr>
+          <w:sz w:val="28"/>
+          <w:szCs w:val="28"/>
+        </w:rPr>
+        <w:t>5 листов формата А4</w:t>
+      </w:r>
+    </w:p>
+    <w:p>
+      <w:pPr>
+        <w:pStyle w:val="TableParagraph"/>
+        <w:rPr>
+          <w:sz w:val="28"/>
+          <w:szCs w:val="28"/>
+        </w:rPr>
+      </w:pPr>
+      <w:r>
+        <w:rPr>
+          <w:sz w:val="28"/>
+          <w:szCs w:val="28"/>
+        </w:rPr>
+        <w:t xml:space="preserve">      </w:t>
+      </w:r>
+      <w:r>
+        <w:rPr>
+          <w:sz w:val="28"/>
+          <w:szCs w:val="28"/>
+        </w:rPr>
+        <w:t>4</w:t>
+      </w:r>
+      <w:r>
+        <w:rPr>
+          <w:sz w:val="28"/>
+          <w:szCs w:val="28"/>
+        </w:rPr>
+        <w:t xml:space="preserve"> листа формата А</w:t>
+      </w:r>
+      <w:r>
+        <w:rPr>
+          <w:sz w:val="28"/>
+          <w:szCs w:val="28"/>
         </w:rPr>
         <w:t>3</w:t>
       </w:r>
@@ -3996,8 +4143,14 @@
       <w:pPr>
         <w:pStyle w:val="a4"/>
         <w:spacing w:before="93"/>
-        <w:ind w:left="420"/>
-      </w:pPr>
+        <w:ind w:left="420" w:firstLine="300"/>
+        <w:rPr>
+          <w:spacing w:val="-7"/>
+        </w:rPr>
+      </w:pPr>
+      <w:r>
+        <w:t xml:space="preserve">     </w:t>
+      </w:r>
       <w:r>
         <w:t>Задание</w:t>
       </w:r>
@@ -4024,6 +4177,25 @@
           <w:spacing w:val="-7"/>
         </w:rPr>
         <w:t xml:space="preserve"> </w:t>
+      </w:r>
+      <w:r>
+        <w:rPr>
+          <w:spacing w:val="-7"/>
+        </w:rPr>
+        <w:t xml:space="preserve">           </w:t>
+      </w:r>
+    </w:p>
+    <w:p>
+      <w:pPr>
+        <w:pStyle w:val="a4"/>
+        <w:spacing w:before="93"/>
+        <w:ind w:left="420" w:firstLine="300"/>
+      </w:pPr>
+      <w:r>
+        <w:rPr>
+          <w:spacing w:val="-7"/>
+        </w:rPr>
+        <w:t xml:space="preserve">      </w:t>
       </w:r>
       <w:r>
         <w:t>исполнению</w:t>
